--- a/S2I_Soufiane_Laaouej.docx
+++ b/S2I_Soufiane_Laaouej.docx
@@ -5,7 +5,13 @@
     <w:sdt>
       <w:sdtPr>
         <w:rPr>
+          <w:rFonts w:eastAsiaTheme="minorHAnsi"/>
           <w:color w:val="156082" w:themeColor="accent1"/>
+          <w:kern w:val="2"/>
+          <w:sz w:val="24"/>
+          <w:szCs w:val="24"/>
+          <w:lang w:eastAsia="en-US"/>
+          <w14:ligatures w14:val="standardContextual"/>
         </w:rPr>
         <w:id w:val="1057899370"/>
         <w:docPartObj>
@@ -15,13 +21,7 @@
       </w:sdtPr>
       <w:sdtEndPr>
         <w:rPr>
-          <w:rFonts w:eastAsiaTheme="minorHAnsi"/>
           <w:color w:val="auto"/>
-          <w:kern w:val="2"/>
-          <w:sz w:val="24"/>
-          <w:szCs w:val="24"/>
-          <w:lang w:eastAsia="en-US"/>
-          <w14:ligatures w14:val="standardContextual"/>
         </w:rPr>
       </w:sdtEndPr>
       <w:sdtContent>
@@ -520,8 +520,20 @@
     <w:p>
       <w:pPr>
         <w:pStyle w:val="Ttulo1"/>
-      </w:pPr>
-      <w:r>
+        <w:rPr>
+          <w:b/>
+          <w:bCs/>
+          <w:sz w:val="36"/>
+          <w:szCs w:val="36"/>
+        </w:rPr>
+      </w:pPr>
+      <w:r>
+        <w:rPr>
+          <w:b/>
+          <w:bCs/>
+          <w:sz w:val="36"/>
+          <w:szCs w:val="36"/>
+        </w:rPr>
         <w:lastRenderedPageBreak/>
         <w:t>ARQUITECTURA DE RED</w:t>
       </w:r>
@@ -638,6 +650,9 @@
     </w:p>
     <w:p>
       <w:r>
+        <w:rPr>
+          <w:noProof/>
+        </w:rPr>
         <w:drawing>
           <wp:inline distT="0" distB="0" distL="0" distR="0" wp14:anchorId="3B915DB3" wp14:editId="52E27A3D">
             <wp:extent cx="4201111" cy="1305107"/>
@@ -981,6 +996,1464 @@
     <w:p>
       <w:r>
         <w:t>-Contenedor principal nginx configurado para servir la pagina web, este estará conectado a un contenedor php y un contenedor con base de datos MariaDb. Todo sobre una red Docker creada.</w:t>
+      </w:r>
+    </w:p>
+    <w:p>
+      <w:pPr>
+        <w:pStyle w:val="Ttulo1"/>
+        <w:rPr>
+          <w:b/>
+          <w:bCs/>
+          <w:sz w:val="36"/>
+          <w:szCs w:val="36"/>
+        </w:rPr>
+      </w:pPr>
+      <w:r>
+        <w:rPr>
+          <w:b/>
+          <w:bCs/>
+          <w:sz w:val="36"/>
+          <w:szCs w:val="36"/>
+        </w:rPr>
+        <w:lastRenderedPageBreak/>
+        <w:t>INSTALACIÓN Y CONFIGURACIÓN DE SERVIDORES WEB CON DOCKER</w:t>
+      </w:r>
+    </w:p>
+    <w:p>
+      <w:pPr>
+        <w:pStyle w:val="Ttulo2"/>
+      </w:pPr>
+      <w:r>
+        <w:rPr>
+          <w:b/>
+          <w:bCs/>
+        </w:rPr>
+        <w:t> </w:t>
+      </w:r>
+      <w:r>
+        <w:t>Red Local</w:t>
+      </w:r>
+    </w:p>
+    <w:p>
+      <w:r>
+        <w:drawing>
+          <wp:inline distT="0" distB="0" distL="0" distR="0" wp14:anchorId="55DCE8BD" wp14:editId="1F7C549F">
+            <wp:extent cx="5400040" cy="4248785"/>
+            <wp:effectExtent l="0" t="0" r="0" b="0"/>
+            <wp:docPr id="1559129704" name="Imagen 1" descr="Texto&#10;&#10;El contenido generado por IA puede ser incorrecto."/>
+            <wp:cNvGraphicFramePr>
+              <a:graphicFrameLocks xmlns:a="http://schemas.openxmlformats.org/drawingml/2006/main" noChangeAspect="1"/>
+            </wp:cNvGraphicFramePr>
+            <a:graphic xmlns:a="http://schemas.openxmlformats.org/drawingml/2006/main">
+              <a:graphicData uri="http://schemas.openxmlformats.org/drawingml/2006/picture">
+                <pic:pic xmlns:pic="http://schemas.openxmlformats.org/drawingml/2006/picture">
+                  <pic:nvPicPr>
+                    <pic:cNvPr id="1559129704" name="Imagen 1" descr="Texto&#10;&#10;El contenido generado por IA puede ser incorrecto."/>
+                    <pic:cNvPicPr/>
+                  </pic:nvPicPr>
+                  <pic:blipFill>
+                    <a:blip r:embed="rId9"/>
+                    <a:stretch>
+                      <a:fillRect/>
+                    </a:stretch>
+                  </pic:blipFill>
+                  <pic:spPr>
+                    <a:xfrm>
+                      <a:off x="0" y="0"/>
+                      <a:ext cx="5400040" cy="4248785"/>
+                    </a:xfrm>
+                    <a:prstGeom prst="rect">
+                      <a:avLst/>
+                    </a:prstGeom>
+                  </pic:spPr>
+                </pic:pic>
+              </a:graphicData>
+            </a:graphic>
+          </wp:inline>
+        </w:drawing>
+      </w:r>
+    </w:p>
+    <w:p>
+      <w:r>
+        <w:t>-Creamos una red con una subnet, Ya que si la creamos si esta, luego no nos dejara asignar Ips manualmente y se asignaran de forma automática.</w:t>
+      </w:r>
+    </w:p>
+    <w:p>
+      <w:pPr>
+        <w:pStyle w:val="Ttulo2"/>
+      </w:pPr>
+      <w:r>
+        <w:t>Servidor Nginx</w:t>
+      </w:r>
+    </w:p>
+    <w:p>
+      <w:r>
+        <w:t xml:space="preserve">-Creamos el contenedor nginx, exponiendo puertos al </w:t>
+      </w:r>
+      <w:r>
+        <w:t>90</w:t>
+      </w:r>
+      <w:r>
+        <w:t>, y usando la red que hemos creado asignándole una ip fija.</w:t>
+      </w:r>
+    </w:p>
+    <w:p>
+      <w:r>
+        <w:drawing>
+          <wp:inline distT="0" distB="0" distL="0" distR="0" wp14:anchorId="38FC7022" wp14:editId="04B1DC5A">
+            <wp:extent cx="6309720" cy="267419"/>
+            <wp:effectExtent l="0" t="0" r="0" b="0"/>
+            <wp:docPr id="1512588972" name="Imagen 1"/>
+            <wp:cNvGraphicFramePr>
+              <a:graphicFrameLocks xmlns:a="http://schemas.openxmlformats.org/drawingml/2006/main" noChangeAspect="1"/>
+            </wp:cNvGraphicFramePr>
+            <a:graphic xmlns:a="http://schemas.openxmlformats.org/drawingml/2006/main">
+              <a:graphicData uri="http://schemas.openxmlformats.org/drawingml/2006/picture">
+                <pic:pic xmlns:pic="http://schemas.openxmlformats.org/drawingml/2006/picture">
+                  <pic:nvPicPr>
+                    <pic:cNvPr id="1512588972" name=""/>
+                    <pic:cNvPicPr/>
+                  </pic:nvPicPr>
+                  <pic:blipFill>
+                    <a:blip r:embed="rId10"/>
+                    <a:stretch>
+                      <a:fillRect/>
+                    </a:stretch>
+                  </pic:blipFill>
+                  <pic:spPr>
+                    <a:xfrm>
+                      <a:off x="0" y="0"/>
+                      <a:ext cx="6575836" cy="278698"/>
+                    </a:xfrm>
+                    <a:prstGeom prst="rect">
+                      <a:avLst/>
+                    </a:prstGeom>
+                  </pic:spPr>
+                </pic:pic>
+              </a:graphicData>
+            </a:graphic>
+          </wp:inline>
+        </w:drawing>
+      </w:r>
+    </w:p>
+    <w:p>
+      <w:r>
+        <w:t>-Entramos al contenedor para empezar a configurarlo</w:t>
+      </w:r>
+    </w:p>
+    <w:p>
+      <w:r>
+        <w:drawing>
+          <wp:inline distT="0" distB="0" distL="0" distR="0" wp14:anchorId="1F87CB7F" wp14:editId="6274184D">
+            <wp:extent cx="5807594" cy="163902"/>
+            <wp:effectExtent l="0" t="0" r="3175" b="7620"/>
+            <wp:docPr id="402676285" name="Imagen 1"/>
+            <wp:cNvGraphicFramePr>
+              <a:graphicFrameLocks xmlns:a="http://schemas.openxmlformats.org/drawingml/2006/main" noChangeAspect="1"/>
+            </wp:cNvGraphicFramePr>
+            <a:graphic xmlns:a="http://schemas.openxmlformats.org/drawingml/2006/main">
+              <a:graphicData uri="http://schemas.openxmlformats.org/drawingml/2006/picture">
+                <pic:pic xmlns:pic="http://schemas.openxmlformats.org/drawingml/2006/picture">
+                  <pic:nvPicPr>
+                    <pic:cNvPr id="402676285" name=""/>
+                    <pic:cNvPicPr/>
+                  </pic:nvPicPr>
+                  <pic:blipFill>
+                    <a:blip r:embed="rId11"/>
+                    <a:stretch>
+                      <a:fillRect/>
+                    </a:stretch>
+                  </pic:blipFill>
+                  <pic:spPr>
+                    <a:xfrm>
+                      <a:off x="0" y="0"/>
+                      <a:ext cx="5874273" cy="165784"/>
+                    </a:xfrm>
+                    <a:prstGeom prst="rect">
+                      <a:avLst/>
+                    </a:prstGeom>
+                  </pic:spPr>
+                </pic:pic>
+              </a:graphicData>
+            </a:graphic>
+          </wp:inline>
+        </w:drawing>
+      </w:r>
+    </w:p>
+    <w:p>
+      <w:r>
+        <w:t>-Actualizamos paquetes de recursos y instalamos las herramientas que vamos a necesitar para trabajar con él.</w:t>
+      </w:r>
+    </w:p>
+    <w:p>
+      <w:r>
+        <w:drawing>
+          <wp:inline distT="0" distB="0" distL="0" distR="0" wp14:anchorId="536DEC5C" wp14:editId="3B115F7C">
+            <wp:extent cx="4429743" cy="209579"/>
+            <wp:effectExtent l="0" t="0" r="9525" b="0"/>
+            <wp:docPr id="781085601" name="Imagen 1"/>
+            <wp:cNvGraphicFramePr>
+              <a:graphicFrameLocks xmlns:a="http://schemas.openxmlformats.org/drawingml/2006/main" noChangeAspect="1"/>
+            </wp:cNvGraphicFramePr>
+            <a:graphic xmlns:a="http://schemas.openxmlformats.org/drawingml/2006/main">
+              <a:graphicData uri="http://schemas.openxmlformats.org/drawingml/2006/picture">
+                <pic:pic xmlns:pic="http://schemas.openxmlformats.org/drawingml/2006/picture">
+                  <pic:nvPicPr>
+                    <pic:cNvPr id="781085601" name=""/>
+                    <pic:cNvPicPr/>
+                  </pic:nvPicPr>
+                  <pic:blipFill>
+                    <a:blip r:embed="rId12"/>
+                    <a:stretch>
+                      <a:fillRect/>
+                    </a:stretch>
+                  </pic:blipFill>
+                  <pic:spPr>
+                    <a:xfrm>
+                      <a:off x="0" y="0"/>
+                      <a:ext cx="4429743" cy="209579"/>
+                    </a:xfrm>
+                    <a:prstGeom prst="rect">
+                      <a:avLst/>
+                    </a:prstGeom>
+                  </pic:spPr>
+                </pic:pic>
+              </a:graphicData>
+            </a:graphic>
+          </wp:inline>
+        </w:drawing>
+      </w:r>
+    </w:p>
+    <w:p>
+      <w:r>
+        <w:lastRenderedPageBreak/>
+        <w:drawing>
+          <wp:inline distT="0" distB="0" distL="0" distR="0" wp14:anchorId="424A14FC" wp14:editId="2F13F22C">
+            <wp:extent cx="5229955" cy="276264"/>
+            <wp:effectExtent l="0" t="0" r="0" b="9525"/>
+            <wp:docPr id="713426770" name="Imagen 1"/>
+            <wp:cNvGraphicFramePr>
+              <a:graphicFrameLocks xmlns:a="http://schemas.openxmlformats.org/drawingml/2006/main" noChangeAspect="1"/>
+            </wp:cNvGraphicFramePr>
+            <a:graphic xmlns:a="http://schemas.openxmlformats.org/drawingml/2006/main">
+              <a:graphicData uri="http://schemas.openxmlformats.org/drawingml/2006/picture">
+                <pic:pic xmlns:pic="http://schemas.openxmlformats.org/drawingml/2006/picture">
+                  <pic:nvPicPr>
+                    <pic:cNvPr id="713426770" name=""/>
+                    <pic:cNvPicPr/>
+                  </pic:nvPicPr>
+                  <pic:blipFill>
+                    <a:blip r:embed="rId13"/>
+                    <a:stretch>
+                      <a:fillRect/>
+                    </a:stretch>
+                  </pic:blipFill>
+                  <pic:spPr>
+                    <a:xfrm>
+                      <a:off x="0" y="0"/>
+                      <a:ext cx="5229955" cy="276264"/>
+                    </a:xfrm>
+                    <a:prstGeom prst="rect">
+                      <a:avLst/>
+                    </a:prstGeom>
+                  </pic:spPr>
+                </pic:pic>
+              </a:graphicData>
+            </a:graphic>
+          </wp:inline>
+        </w:drawing>
+      </w:r>
+    </w:p>
+    <w:p>
+      <w:r>
+        <w:t>-Nano es para modificar archivos, poder escribir en ellos  y net-tools nos permite usar comandos de red.</w:t>
+      </w:r>
+    </w:p>
+    <w:p>
+      <w:r>
+        <w:t>-</w:t>
+      </w:r>
+      <w:r>
+        <w:t>Ahora comprobamos si el servidor apache está levantado y en qué puerto está escuchando</w:t>
+      </w:r>
+      <w:r>
+        <w:t>. Podemos ver que esta escuchando por el puerto 80.</w:t>
+      </w:r>
+    </w:p>
+    <w:p>
+      <w:r>
+        <w:drawing>
+          <wp:inline distT="0" distB="0" distL="0" distR="0" wp14:anchorId="702B070E" wp14:editId="371A755C">
+            <wp:extent cx="5400040" cy="404495"/>
+            <wp:effectExtent l="0" t="0" r="0" b="0"/>
+            <wp:docPr id="2126260454" name="Imagen 1"/>
+            <wp:cNvGraphicFramePr>
+              <a:graphicFrameLocks xmlns:a="http://schemas.openxmlformats.org/drawingml/2006/main" noChangeAspect="1"/>
+            </wp:cNvGraphicFramePr>
+            <a:graphic xmlns:a="http://schemas.openxmlformats.org/drawingml/2006/main">
+              <a:graphicData uri="http://schemas.openxmlformats.org/drawingml/2006/picture">
+                <pic:pic xmlns:pic="http://schemas.openxmlformats.org/drawingml/2006/picture">
+                  <pic:nvPicPr>
+                    <pic:cNvPr id="2126260454" name=""/>
+                    <pic:cNvPicPr/>
+                  </pic:nvPicPr>
+                  <pic:blipFill>
+                    <a:blip r:embed="rId14"/>
+                    <a:stretch>
+                      <a:fillRect/>
+                    </a:stretch>
+                  </pic:blipFill>
+                  <pic:spPr>
+                    <a:xfrm>
+                      <a:off x="0" y="0"/>
+                      <a:ext cx="5400040" cy="404495"/>
+                    </a:xfrm>
+                    <a:prstGeom prst="rect">
+                      <a:avLst/>
+                    </a:prstGeom>
+                  </pic:spPr>
+                </pic:pic>
+              </a:graphicData>
+            </a:graphic>
+          </wp:inline>
+        </w:drawing>
+      </w:r>
+    </w:p>
+    <w:p>
+      <w:r>
+        <w:t>-Vamos a cambiarlo para que escuche por el puerto 90. Para eso vamos a /etc/nginx/conf.d/default.conf.</w:t>
+      </w:r>
+    </w:p>
+    <w:p>
+      <w:r>
+        <w:drawing>
+          <wp:inline distT="0" distB="0" distL="0" distR="0" wp14:anchorId="6F7E1061" wp14:editId="52473E04">
+            <wp:extent cx="4305901" cy="238158"/>
+            <wp:effectExtent l="0" t="0" r="0" b="9525"/>
+            <wp:docPr id="1634638998" name="Imagen 1"/>
+            <wp:cNvGraphicFramePr>
+              <a:graphicFrameLocks xmlns:a="http://schemas.openxmlformats.org/drawingml/2006/main" noChangeAspect="1"/>
+            </wp:cNvGraphicFramePr>
+            <a:graphic xmlns:a="http://schemas.openxmlformats.org/drawingml/2006/main">
+              <a:graphicData uri="http://schemas.openxmlformats.org/drawingml/2006/picture">
+                <pic:pic xmlns:pic="http://schemas.openxmlformats.org/drawingml/2006/picture">
+                  <pic:nvPicPr>
+                    <pic:cNvPr id="1634638998" name=""/>
+                    <pic:cNvPicPr/>
+                  </pic:nvPicPr>
+                  <pic:blipFill>
+                    <a:blip r:embed="rId15"/>
+                    <a:stretch>
+                      <a:fillRect/>
+                    </a:stretch>
+                  </pic:blipFill>
+                  <pic:spPr>
+                    <a:xfrm>
+                      <a:off x="0" y="0"/>
+                      <a:ext cx="4305901" cy="238158"/>
+                    </a:xfrm>
+                    <a:prstGeom prst="rect">
+                      <a:avLst/>
+                    </a:prstGeom>
+                  </pic:spPr>
+                </pic:pic>
+              </a:graphicData>
+            </a:graphic>
+          </wp:inline>
+        </w:drawing>
+      </w:r>
+    </w:p>
+    <w:p>
+      <w:r>
+        <w:drawing>
+          <wp:inline distT="0" distB="0" distL="0" distR="0" wp14:anchorId="2AD61AC8" wp14:editId="5AF3B933">
+            <wp:extent cx="5400040" cy="3498215"/>
+            <wp:effectExtent l="0" t="0" r="0" b="6985"/>
+            <wp:docPr id="741581902" name="Imagen 1" descr="Texto&#10;&#10;El contenido generado por IA puede ser incorrecto."/>
+            <wp:cNvGraphicFramePr>
+              <a:graphicFrameLocks xmlns:a="http://schemas.openxmlformats.org/drawingml/2006/main" noChangeAspect="1"/>
+            </wp:cNvGraphicFramePr>
+            <a:graphic xmlns:a="http://schemas.openxmlformats.org/drawingml/2006/main">
+              <a:graphicData uri="http://schemas.openxmlformats.org/drawingml/2006/picture">
+                <pic:pic xmlns:pic="http://schemas.openxmlformats.org/drawingml/2006/picture">
+                  <pic:nvPicPr>
+                    <pic:cNvPr id="741581902" name="Imagen 1" descr="Texto&#10;&#10;El contenido generado por IA puede ser incorrecto."/>
+                    <pic:cNvPicPr/>
+                  </pic:nvPicPr>
+                  <pic:blipFill>
+                    <a:blip r:embed="rId16"/>
+                    <a:stretch>
+                      <a:fillRect/>
+                    </a:stretch>
+                  </pic:blipFill>
+                  <pic:spPr>
+                    <a:xfrm>
+                      <a:off x="0" y="0"/>
+                      <a:ext cx="5400040" cy="3498215"/>
+                    </a:xfrm>
+                    <a:prstGeom prst="rect">
+                      <a:avLst/>
+                    </a:prstGeom>
+                  </pic:spPr>
+                </pic:pic>
+              </a:graphicData>
+            </a:graphic>
+          </wp:inline>
+        </w:drawing>
+      </w:r>
+    </w:p>
+    <w:p>
+      <w:r>
+        <w:t>-Reiniciamos y comprobamos que esta escuchando por el puerto 90.</w:t>
+      </w:r>
+    </w:p>
+    <w:p>
+      <w:r>
+        <w:drawing>
+          <wp:inline distT="0" distB="0" distL="0" distR="0" wp14:anchorId="01517F7D" wp14:editId="1448E7AB">
+            <wp:extent cx="4839375" cy="476316"/>
+            <wp:effectExtent l="0" t="0" r="0" b="0"/>
+            <wp:docPr id="1107311153" name="Imagen 1" descr="Texto&#10;&#10;El contenido generado por IA puede ser incorrecto."/>
+            <wp:cNvGraphicFramePr>
+              <a:graphicFrameLocks xmlns:a="http://schemas.openxmlformats.org/drawingml/2006/main" noChangeAspect="1"/>
+            </wp:cNvGraphicFramePr>
+            <a:graphic xmlns:a="http://schemas.openxmlformats.org/drawingml/2006/main">
+              <a:graphicData uri="http://schemas.openxmlformats.org/drawingml/2006/picture">
+                <pic:pic xmlns:pic="http://schemas.openxmlformats.org/drawingml/2006/picture">
+                  <pic:nvPicPr>
+                    <pic:cNvPr id="1107311153" name="Imagen 1" descr="Texto&#10;&#10;El contenido generado por IA puede ser incorrecto."/>
+                    <pic:cNvPicPr/>
+                  </pic:nvPicPr>
+                  <pic:blipFill>
+                    <a:blip r:embed="rId17"/>
+                    <a:stretch>
+                      <a:fillRect/>
+                    </a:stretch>
+                  </pic:blipFill>
+                  <pic:spPr>
+                    <a:xfrm>
+                      <a:off x="0" y="0"/>
+                      <a:ext cx="4839375" cy="476316"/>
+                    </a:xfrm>
+                    <a:prstGeom prst="rect">
+                      <a:avLst/>
+                    </a:prstGeom>
+                  </pic:spPr>
+                </pic:pic>
+              </a:graphicData>
+            </a:graphic>
+          </wp:inline>
+        </w:drawing>
+      </w:r>
+    </w:p>
+    <w:p>
+      <w:r>
+        <w:drawing>
+          <wp:inline distT="0" distB="0" distL="0" distR="0" wp14:anchorId="0ACCB5D6" wp14:editId="7A0476E0">
+            <wp:extent cx="5400040" cy="398145"/>
+            <wp:effectExtent l="0" t="0" r="0" b="1905"/>
+            <wp:docPr id="1839811649" name="Imagen 1"/>
+            <wp:cNvGraphicFramePr>
+              <a:graphicFrameLocks xmlns:a="http://schemas.openxmlformats.org/drawingml/2006/main" noChangeAspect="1"/>
+            </wp:cNvGraphicFramePr>
+            <a:graphic xmlns:a="http://schemas.openxmlformats.org/drawingml/2006/main">
+              <a:graphicData uri="http://schemas.openxmlformats.org/drawingml/2006/picture">
+                <pic:pic xmlns:pic="http://schemas.openxmlformats.org/drawingml/2006/picture">
+                  <pic:nvPicPr>
+                    <pic:cNvPr id="1839811649" name=""/>
+                    <pic:cNvPicPr/>
+                  </pic:nvPicPr>
+                  <pic:blipFill>
+                    <a:blip r:embed="rId18"/>
+                    <a:stretch>
+                      <a:fillRect/>
+                    </a:stretch>
+                  </pic:blipFill>
+                  <pic:spPr>
+                    <a:xfrm>
+                      <a:off x="0" y="0"/>
+                      <a:ext cx="5400040" cy="398145"/>
+                    </a:xfrm>
+                    <a:prstGeom prst="rect">
+                      <a:avLst/>
+                    </a:prstGeom>
+                  </pic:spPr>
+                </pic:pic>
+              </a:graphicData>
+            </a:graphic>
+          </wp:inline>
+        </w:drawing>
+      </w:r>
+    </w:p>
+    <w:p>
+      <w:r>
+        <w:t xml:space="preserve">-Vamos a cambiar el document. Entramos a </w:t>
+      </w:r>
+      <w:r>
+        <w:t>/etc/nginx/conf.d/default.conf.</w:t>
+      </w:r>
+    </w:p>
+    <w:p/>
+    <w:p>
+      <w:r>
+        <w:t xml:space="preserve">-En root le ponemos nuestra ruta, en este caso: </w:t>
+      </w:r>
+      <w:r>
+        <w:t xml:space="preserve">root </w:t>
+      </w:r>
+      <w:r>
+        <w:t>/var/www/html</w:t>
+      </w:r>
+      <w:r>
+        <w:t>.</w:t>
+      </w:r>
+    </w:p>
+    <w:p>
+      <w:r>
+        <w:lastRenderedPageBreak/>
+        <w:drawing>
+          <wp:inline distT="0" distB="0" distL="0" distR="0" wp14:anchorId="078D86E7" wp14:editId="5B7D1353">
+            <wp:extent cx="4305901" cy="238158"/>
+            <wp:effectExtent l="0" t="0" r="0" b="9525"/>
+            <wp:docPr id="811485908" name="Imagen 1"/>
+            <wp:cNvGraphicFramePr>
+              <a:graphicFrameLocks xmlns:a="http://schemas.openxmlformats.org/drawingml/2006/main" noChangeAspect="1"/>
+            </wp:cNvGraphicFramePr>
+            <a:graphic xmlns:a="http://schemas.openxmlformats.org/drawingml/2006/main">
+              <a:graphicData uri="http://schemas.openxmlformats.org/drawingml/2006/picture">
+                <pic:pic xmlns:pic="http://schemas.openxmlformats.org/drawingml/2006/picture">
+                  <pic:nvPicPr>
+                    <pic:cNvPr id="1634638998" name=""/>
+                    <pic:cNvPicPr/>
+                  </pic:nvPicPr>
+                  <pic:blipFill>
+                    <a:blip r:embed="rId15"/>
+                    <a:stretch>
+                      <a:fillRect/>
+                    </a:stretch>
+                  </pic:blipFill>
+                  <pic:spPr>
+                    <a:xfrm>
+                      <a:off x="0" y="0"/>
+                      <a:ext cx="4305901" cy="238158"/>
+                    </a:xfrm>
+                    <a:prstGeom prst="rect">
+                      <a:avLst/>
+                    </a:prstGeom>
+                  </pic:spPr>
+                </pic:pic>
+              </a:graphicData>
+            </a:graphic>
+          </wp:inline>
+        </w:drawing>
+      </w:r>
+    </w:p>
+    <w:p>
+      <w:r>
+        <w:drawing>
+          <wp:inline distT="0" distB="0" distL="0" distR="0" wp14:anchorId="2BB98BC4" wp14:editId="399A8AF8">
+            <wp:extent cx="5400040" cy="1684020"/>
+            <wp:effectExtent l="0" t="0" r="0" b="0"/>
+            <wp:docPr id="1559713829" name="Imagen 1" descr="Texto&#10;&#10;El contenido generado por IA puede ser incorrecto."/>
+            <wp:cNvGraphicFramePr>
+              <a:graphicFrameLocks xmlns:a="http://schemas.openxmlformats.org/drawingml/2006/main" noChangeAspect="1"/>
+            </wp:cNvGraphicFramePr>
+            <a:graphic xmlns:a="http://schemas.openxmlformats.org/drawingml/2006/main">
+              <a:graphicData uri="http://schemas.openxmlformats.org/drawingml/2006/picture">
+                <pic:pic xmlns:pic="http://schemas.openxmlformats.org/drawingml/2006/picture">
+                  <pic:nvPicPr>
+                    <pic:cNvPr id="1559713829" name="Imagen 1" descr="Texto&#10;&#10;El contenido generado por IA puede ser incorrecto."/>
+                    <pic:cNvPicPr/>
+                  </pic:nvPicPr>
+                  <pic:blipFill>
+                    <a:blip r:embed="rId19"/>
+                    <a:stretch>
+                      <a:fillRect/>
+                    </a:stretch>
+                  </pic:blipFill>
+                  <pic:spPr>
+                    <a:xfrm>
+                      <a:off x="0" y="0"/>
+                      <a:ext cx="5400040" cy="1684020"/>
+                    </a:xfrm>
+                    <a:prstGeom prst="rect">
+                      <a:avLst/>
+                    </a:prstGeom>
+                  </pic:spPr>
+                </pic:pic>
+              </a:graphicData>
+            </a:graphic>
+          </wp:inline>
+        </w:drawing>
+      </w:r>
+    </w:p>
+    <w:p>
+      <w:r>
+        <w:t xml:space="preserve">-Primero creamos el directorio de la ruta que hemos </w:t>
+      </w:r>
+      <w:r>
+        <w:rPr>
+          <w:u w:val="single"/>
+        </w:rPr>
+        <w:t>creado</w:t>
+      </w:r>
+      <w:r>
+        <w:t xml:space="preserve"> y luego crearemos un archivo index.html en esa ruta.</w:t>
+      </w:r>
+    </w:p>
+    <w:p>
+      <w:r>
+        <w:drawing>
+          <wp:inline distT="0" distB="0" distL="0" distR="0" wp14:anchorId="633E5332" wp14:editId="55CD9778">
+            <wp:extent cx="3915321" cy="504895"/>
+            <wp:effectExtent l="0" t="0" r="9525" b="9525"/>
+            <wp:docPr id="1888281335" name="Imagen 1" descr="Texto&#10;&#10;El contenido generado por IA puede ser incorrecto."/>
+            <wp:cNvGraphicFramePr>
+              <a:graphicFrameLocks xmlns:a="http://schemas.openxmlformats.org/drawingml/2006/main" noChangeAspect="1"/>
+            </wp:cNvGraphicFramePr>
+            <a:graphic xmlns:a="http://schemas.openxmlformats.org/drawingml/2006/main">
+              <a:graphicData uri="http://schemas.openxmlformats.org/drawingml/2006/picture">
+                <pic:pic xmlns:pic="http://schemas.openxmlformats.org/drawingml/2006/picture">
+                  <pic:nvPicPr>
+                    <pic:cNvPr id="1888281335" name="Imagen 1" descr="Texto&#10;&#10;El contenido generado por IA puede ser incorrecto."/>
+                    <pic:cNvPicPr/>
+                  </pic:nvPicPr>
+                  <pic:blipFill>
+                    <a:blip r:embed="rId20"/>
+                    <a:stretch>
+                      <a:fillRect/>
+                    </a:stretch>
+                  </pic:blipFill>
+                  <pic:spPr>
+                    <a:xfrm>
+                      <a:off x="0" y="0"/>
+                      <a:ext cx="3915321" cy="504895"/>
+                    </a:xfrm>
+                    <a:prstGeom prst="rect">
+                      <a:avLst/>
+                    </a:prstGeom>
+                  </pic:spPr>
+                </pic:pic>
+              </a:graphicData>
+            </a:graphic>
+          </wp:inline>
+        </w:drawing>
+      </w:r>
+    </w:p>
+    <w:p>
+      <w:r>
+        <w:drawing>
+          <wp:inline distT="0" distB="0" distL="0" distR="0" wp14:anchorId="344B34AE" wp14:editId="1ECDFD09">
+            <wp:extent cx="3467584" cy="1486107"/>
+            <wp:effectExtent l="0" t="0" r="0" b="0"/>
+            <wp:docPr id="1352419722" name="Imagen 1" descr="Texto&#10;&#10;El contenido generado por IA puede ser incorrecto."/>
+            <wp:cNvGraphicFramePr>
+              <a:graphicFrameLocks xmlns:a="http://schemas.openxmlformats.org/drawingml/2006/main" noChangeAspect="1"/>
+            </wp:cNvGraphicFramePr>
+            <a:graphic xmlns:a="http://schemas.openxmlformats.org/drawingml/2006/main">
+              <a:graphicData uri="http://schemas.openxmlformats.org/drawingml/2006/picture">
+                <pic:pic xmlns:pic="http://schemas.openxmlformats.org/drawingml/2006/picture">
+                  <pic:nvPicPr>
+                    <pic:cNvPr id="1352419722" name="Imagen 1" descr="Texto&#10;&#10;El contenido generado por IA puede ser incorrecto."/>
+                    <pic:cNvPicPr/>
+                  </pic:nvPicPr>
+                  <pic:blipFill>
+                    <a:blip r:embed="rId21"/>
+                    <a:stretch>
+                      <a:fillRect/>
+                    </a:stretch>
+                  </pic:blipFill>
+                  <pic:spPr>
+                    <a:xfrm>
+                      <a:off x="0" y="0"/>
+                      <a:ext cx="3467584" cy="1486107"/>
+                    </a:xfrm>
+                    <a:prstGeom prst="rect">
+                      <a:avLst/>
+                    </a:prstGeom>
+                  </pic:spPr>
+                </pic:pic>
+              </a:graphicData>
+            </a:graphic>
+          </wp:inline>
+        </w:drawing>
+      </w:r>
+    </w:p>
+    <w:p>
+      <w:r>
+        <w:drawing>
+          <wp:inline distT="0" distB="0" distL="0" distR="0" wp14:anchorId="1915A21C" wp14:editId="5C5ADE26">
+            <wp:extent cx="6179986" cy="983411"/>
+            <wp:effectExtent l="0" t="0" r="0" b="7620"/>
+            <wp:docPr id="765697082" name="Imagen 1"/>
+            <wp:cNvGraphicFramePr>
+              <a:graphicFrameLocks xmlns:a="http://schemas.openxmlformats.org/drawingml/2006/main" noChangeAspect="1"/>
+            </wp:cNvGraphicFramePr>
+            <a:graphic xmlns:a="http://schemas.openxmlformats.org/drawingml/2006/main">
+              <a:graphicData uri="http://schemas.openxmlformats.org/drawingml/2006/picture">
+                <pic:pic xmlns:pic="http://schemas.openxmlformats.org/drawingml/2006/picture">
+                  <pic:nvPicPr>
+                    <pic:cNvPr id="765697082" name=""/>
+                    <pic:cNvPicPr/>
+                  </pic:nvPicPr>
+                  <pic:blipFill>
+                    <a:blip r:embed="rId22"/>
+                    <a:stretch>
+                      <a:fillRect/>
+                    </a:stretch>
+                  </pic:blipFill>
+                  <pic:spPr>
+                    <a:xfrm>
+                      <a:off x="0" y="0"/>
+                      <a:ext cx="6273354" cy="998269"/>
+                    </a:xfrm>
+                    <a:prstGeom prst="rect">
+                      <a:avLst/>
+                    </a:prstGeom>
+                  </pic:spPr>
+                </pic:pic>
+              </a:graphicData>
+            </a:graphic>
+          </wp:inline>
+        </w:drawing>
+      </w:r>
+    </w:p>
+    <w:p>
+      <w:pPr>
+        <w:rPr>
+          <w:b/>
+          <w:bCs/>
+        </w:rPr>
+      </w:pPr>
+      <w:r>
+        <w:t xml:space="preserve">-Ahora vamos a cambiarle la pagina </w:t>
+      </w:r>
+      <w:r>
+        <w:rPr>
+          <w:b/>
+          <w:bCs/>
+        </w:rPr>
+        <w:t>404 Not Found</w:t>
+      </w:r>
+      <w:r>
+        <w:rPr>
+          <w:b/>
+          <w:bCs/>
+        </w:rPr>
+        <w:t xml:space="preserve"> </w:t>
+      </w:r>
+      <w:r>
+        <w:t>a una nuestra</w:t>
+      </w:r>
+      <w:r>
+        <w:rPr>
+          <w:b/>
+          <w:bCs/>
+        </w:rPr>
+        <w:t>.</w:t>
+      </w:r>
+      <w:r>
+        <w:rPr>
+          <w:b/>
+          <w:bCs/>
+        </w:rPr>
+        <w:t xml:space="preserve">  </w:t>
+      </w:r>
+    </w:p>
+    <w:p>
+      <w:pPr>
+        <w:rPr>
+          <w:b/>
+          <w:bCs/>
+        </w:rPr>
+      </w:pPr>
+      <w:r>
+        <w:rPr>
+          <w:b/>
+          <w:bCs/>
+        </w:rPr>
+        <w:drawing>
+          <wp:inline distT="0" distB="0" distL="0" distR="0" wp14:anchorId="545B451F" wp14:editId="43AB18E5">
+            <wp:extent cx="5867343" cy="974785"/>
+            <wp:effectExtent l="0" t="0" r="635" b="0"/>
+            <wp:docPr id="857927028" name="Imagen 1" descr="Interfaz de usuario gráfica&#10;&#10;El contenido generado por IA puede ser incorrecto."/>
+            <wp:cNvGraphicFramePr>
+              <a:graphicFrameLocks xmlns:a="http://schemas.openxmlformats.org/drawingml/2006/main" noChangeAspect="1"/>
+            </wp:cNvGraphicFramePr>
+            <a:graphic xmlns:a="http://schemas.openxmlformats.org/drawingml/2006/main">
+              <a:graphicData uri="http://schemas.openxmlformats.org/drawingml/2006/picture">
+                <pic:pic xmlns:pic="http://schemas.openxmlformats.org/drawingml/2006/picture">
+                  <pic:nvPicPr>
+                    <pic:cNvPr id="857927028" name="Imagen 1" descr="Interfaz de usuario gráfica&#10;&#10;El contenido generado por IA puede ser incorrecto."/>
+                    <pic:cNvPicPr/>
+                  </pic:nvPicPr>
+                  <pic:blipFill>
+                    <a:blip r:embed="rId23"/>
+                    <a:stretch>
+                      <a:fillRect/>
+                    </a:stretch>
+                  </pic:blipFill>
+                  <pic:spPr>
+                    <a:xfrm>
+                      <a:off x="0" y="0"/>
+                      <a:ext cx="5920893" cy="983682"/>
+                    </a:xfrm>
+                    <a:prstGeom prst="rect">
+                      <a:avLst/>
+                    </a:prstGeom>
+                  </pic:spPr>
+                </pic:pic>
+              </a:graphicData>
+            </a:graphic>
+          </wp:inline>
+        </w:drawing>
+      </w:r>
+    </w:p>
+    <w:p>
+      <w:pPr>
+        <w:rPr>
+          <w:b/>
+          <w:bCs/>
+        </w:rPr>
+      </w:pPr>
+      <w:r>
+        <w:drawing>
+          <wp:inline distT="0" distB="0" distL="0" distR="0" wp14:anchorId="63491F6B" wp14:editId="07474509">
+            <wp:extent cx="4305901" cy="238158"/>
+            <wp:effectExtent l="0" t="0" r="0" b="9525"/>
+            <wp:docPr id="840559570" name="Imagen 1"/>
+            <wp:cNvGraphicFramePr>
+              <a:graphicFrameLocks xmlns:a="http://schemas.openxmlformats.org/drawingml/2006/main" noChangeAspect="1"/>
+            </wp:cNvGraphicFramePr>
+            <a:graphic xmlns:a="http://schemas.openxmlformats.org/drawingml/2006/main">
+              <a:graphicData uri="http://schemas.openxmlformats.org/drawingml/2006/picture">
+                <pic:pic xmlns:pic="http://schemas.openxmlformats.org/drawingml/2006/picture">
+                  <pic:nvPicPr>
+                    <pic:cNvPr id="1634638998" name=""/>
+                    <pic:cNvPicPr/>
+                  </pic:nvPicPr>
+                  <pic:blipFill>
+                    <a:blip r:embed="rId15"/>
+                    <a:stretch>
+                      <a:fillRect/>
+                    </a:stretch>
+                  </pic:blipFill>
+                  <pic:spPr>
+                    <a:xfrm>
+                      <a:off x="0" y="0"/>
+                      <a:ext cx="4305901" cy="238158"/>
+                    </a:xfrm>
+                    <a:prstGeom prst="rect">
+                      <a:avLst/>
+                    </a:prstGeom>
+                  </pic:spPr>
+                </pic:pic>
+              </a:graphicData>
+            </a:graphic>
+          </wp:inline>
+        </w:drawing>
+      </w:r>
+    </w:p>
+    <w:p>
+      <w:pPr>
+        <w:rPr>
+          <w:b/>
+          <w:bCs/>
+        </w:rPr>
+      </w:pPr>
+      <w:r>
+        <w:rPr>
+          <w:b/>
+          <w:bCs/>
+        </w:rPr>
+        <w:lastRenderedPageBreak/>
+        <w:drawing>
+          <wp:inline distT="0" distB="0" distL="0" distR="0" wp14:anchorId="19FE9D7A" wp14:editId="14B49575">
+            <wp:extent cx="5144218" cy="3591426"/>
+            <wp:effectExtent l="0" t="0" r="0" b="9525"/>
+            <wp:docPr id="818872832" name="Imagen 1" descr="Texto&#10;&#10;El contenido generado por IA puede ser incorrecto."/>
+            <wp:cNvGraphicFramePr>
+              <a:graphicFrameLocks xmlns:a="http://schemas.openxmlformats.org/drawingml/2006/main" noChangeAspect="1"/>
+            </wp:cNvGraphicFramePr>
+            <a:graphic xmlns:a="http://schemas.openxmlformats.org/drawingml/2006/main">
+              <a:graphicData uri="http://schemas.openxmlformats.org/drawingml/2006/picture">
+                <pic:pic xmlns:pic="http://schemas.openxmlformats.org/drawingml/2006/picture">
+                  <pic:nvPicPr>
+                    <pic:cNvPr id="818872832" name="Imagen 1" descr="Texto&#10;&#10;El contenido generado por IA puede ser incorrecto."/>
+                    <pic:cNvPicPr/>
+                  </pic:nvPicPr>
+                  <pic:blipFill>
+                    <a:blip r:embed="rId24"/>
+                    <a:stretch>
+                      <a:fillRect/>
+                    </a:stretch>
+                  </pic:blipFill>
+                  <pic:spPr>
+                    <a:xfrm>
+                      <a:off x="0" y="0"/>
+                      <a:ext cx="5144218" cy="3591426"/>
+                    </a:xfrm>
+                    <a:prstGeom prst="rect">
+                      <a:avLst/>
+                    </a:prstGeom>
+                  </pic:spPr>
+                </pic:pic>
+              </a:graphicData>
+            </a:graphic>
+          </wp:inline>
+        </w:drawing>
+      </w:r>
+    </w:p>
+    <w:p>
+      <w:r>
+        <w:rPr>
+          <w:b/>
+          <w:bCs/>
+        </w:rPr>
+        <w:t>-</w:t>
+      </w:r>
+      <w:r>
+        <w:t>Ahora creamos la pagina 404.html nuestra en /var/www/html/.</w:t>
+      </w:r>
+    </w:p>
+    <w:p>
+      <w:r>
+        <w:drawing>
+          <wp:inline distT="0" distB="0" distL="0" distR="0" wp14:anchorId="473947BB" wp14:editId="0D3581FE">
+            <wp:extent cx="5231752" cy="327804"/>
+            <wp:effectExtent l="0" t="0" r="7620" b="0"/>
+            <wp:docPr id="881820348" name="Imagen 1"/>
+            <wp:cNvGraphicFramePr>
+              <a:graphicFrameLocks xmlns:a="http://schemas.openxmlformats.org/drawingml/2006/main" noChangeAspect="1"/>
+            </wp:cNvGraphicFramePr>
+            <a:graphic xmlns:a="http://schemas.openxmlformats.org/drawingml/2006/main">
+              <a:graphicData uri="http://schemas.openxmlformats.org/drawingml/2006/picture">
+                <pic:pic xmlns:pic="http://schemas.openxmlformats.org/drawingml/2006/picture">
+                  <pic:nvPicPr>
+                    <pic:cNvPr id="881820348" name=""/>
+                    <pic:cNvPicPr/>
+                  </pic:nvPicPr>
+                  <pic:blipFill>
+                    <a:blip r:embed="rId25"/>
+                    <a:stretch>
+                      <a:fillRect/>
+                    </a:stretch>
+                  </pic:blipFill>
+                  <pic:spPr>
+                    <a:xfrm>
+                      <a:off x="0" y="0"/>
+                      <a:ext cx="5255160" cy="329271"/>
+                    </a:xfrm>
+                    <a:prstGeom prst="rect">
+                      <a:avLst/>
+                    </a:prstGeom>
+                  </pic:spPr>
+                </pic:pic>
+              </a:graphicData>
+            </a:graphic>
+          </wp:inline>
+        </w:drawing>
+      </w:r>
+    </w:p>
+    <w:p>
+      <w:r>
+        <w:drawing>
+          <wp:inline distT="0" distB="0" distL="0" distR="0" wp14:anchorId="0A303184" wp14:editId="208789D0">
+            <wp:extent cx="4330916" cy="1811547"/>
+            <wp:effectExtent l="0" t="0" r="0" b="0"/>
+            <wp:docPr id="1398781675" name="Imagen 1" descr="Texto&#10;&#10;El contenido generado por IA puede ser incorrecto."/>
+            <wp:cNvGraphicFramePr>
+              <a:graphicFrameLocks xmlns:a="http://schemas.openxmlformats.org/drawingml/2006/main" noChangeAspect="1"/>
+            </wp:cNvGraphicFramePr>
+            <a:graphic xmlns:a="http://schemas.openxmlformats.org/drawingml/2006/main">
+              <a:graphicData uri="http://schemas.openxmlformats.org/drawingml/2006/picture">
+                <pic:pic xmlns:pic="http://schemas.openxmlformats.org/drawingml/2006/picture">
+                  <pic:nvPicPr>
+                    <pic:cNvPr id="1398781675" name="Imagen 1" descr="Texto&#10;&#10;El contenido generado por IA puede ser incorrecto."/>
+                    <pic:cNvPicPr/>
+                  </pic:nvPicPr>
+                  <pic:blipFill>
+                    <a:blip r:embed="rId26"/>
+                    <a:stretch>
+                      <a:fillRect/>
+                    </a:stretch>
+                  </pic:blipFill>
+                  <pic:spPr>
+                    <a:xfrm>
+                      <a:off x="0" y="0"/>
+                      <a:ext cx="4345841" cy="1817790"/>
+                    </a:xfrm>
+                    <a:prstGeom prst="rect">
+                      <a:avLst/>
+                    </a:prstGeom>
+                  </pic:spPr>
+                </pic:pic>
+              </a:graphicData>
+            </a:graphic>
+          </wp:inline>
+        </w:drawing>
+      </w:r>
+    </w:p>
+    <w:p>
+      <w:r>
+        <w:drawing>
+          <wp:inline distT="0" distB="0" distL="0" distR="0" wp14:anchorId="2AE8FE9D" wp14:editId="67B13677">
+            <wp:extent cx="6200041" cy="1337094"/>
+            <wp:effectExtent l="0" t="0" r="0" b="0"/>
+            <wp:docPr id="2074462300" name="Imagen 1" descr="Forma&#10;&#10;El contenido generado por IA puede ser incorrecto."/>
+            <wp:cNvGraphicFramePr>
+              <a:graphicFrameLocks xmlns:a="http://schemas.openxmlformats.org/drawingml/2006/main" noChangeAspect="1"/>
+            </wp:cNvGraphicFramePr>
+            <a:graphic xmlns:a="http://schemas.openxmlformats.org/drawingml/2006/main">
+              <a:graphicData uri="http://schemas.openxmlformats.org/drawingml/2006/picture">
+                <pic:pic xmlns:pic="http://schemas.openxmlformats.org/drawingml/2006/picture">
+                  <pic:nvPicPr>
+                    <pic:cNvPr id="2074462300" name="Imagen 1" descr="Forma&#10;&#10;El contenido generado por IA puede ser incorrecto."/>
+                    <pic:cNvPicPr/>
+                  </pic:nvPicPr>
+                  <pic:blipFill>
+                    <a:blip r:embed="rId27"/>
+                    <a:stretch>
+                      <a:fillRect/>
+                    </a:stretch>
+                  </pic:blipFill>
+                  <pic:spPr>
+                    <a:xfrm>
+                      <a:off x="0" y="0"/>
+                      <a:ext cx="6243967" cy="1346567"/>
+                    </a:xfrm>
+                    <a:prstGeom prst="rect">
+                      <a:avLst/>
+                    </a:prstGeom>
+                  </pic:spPr>
+                </pic:pic>
+              </a:graphicData>
+            </a:graphic>
+          </wp:inline>
+        </w:drawing>
+      </w:r>
+    </w:p>
+    <w:p/>
+    <w:p/>
+    <w:p/>
+    <w:p/>
+    <w:p>
+      <w:pPr>
+        <w:pStyle w:val="Ttulo2"/>
+      </w:pPr>
+      <w:r>
+        <w:t xml:space="preserve">Contenedor </w:t>
+      </w:r>
+      <w:r>
+        <w:t>MariaDb</w:t>
+      </w:r>
+    </w:p>
+    <w:p>
+      <w:r>
+        <w:t>-Creamos el contendor en la misma red y le asignamos una ip fija.</w:t>
+      </w:r>
+    </w:p>
+    <w:p>
+      <w:r>
+        <w:t>-Definimos contraseña del root, el usuario y su contraseña.</w:t>
+      </w:r>
+    </w:p>
+    <w:p>
+      <w:r>
+        <w:t>-Creamos un volumen de Docker para guardar los datos, así incluso si borramos el contenedor, al crear otro con el mismo volumen tendremos los datos.</w:t>
+      </w:r>
+    </w:p>
+    <w:p>
+      <w:r>
+        <w:drawing>
+          <wp:inline distT="0" distB="0" distL="0" distR="0" wp14:anchorId="270262CE" wp14:editId="4E5F8CCC">
+            <wp:extent cx="6492318" cy="414068"/>
+            <wp:effectExtent l="0" t="0" r="3810" b="5080"/>
+            <wp:docPr id="1440499887" name="Imagen 1"/>
+            <wp:cNvGraphicFramePr>
+              <a:graphicFrameLocks xmlns:a="http://schemas.openxmlformats.org/drawingml/2006/main" noChangeAspect="1"/>
+            </wp:cNvGraphicFramePr>
+            <a:graphic xmlns:a="http://schemas.openxmlformats.org/drawingml/2006/main">
+              <a:graphicData uri="http://schemas.openxmlformats.org/drawingml/2006/picture">
+                <pic:pic xmlns:pic="http://schemas.openxmlformats.org/drawingml/2006/picture">
+                  <pic:nvPicPr>
+                    <pic:cNvPr id="1440499887" name=""/>
+                    <pic:cNvPicPr/>
+                  </pic:nvPicPr>
+                  <pic:blipFill>
+                    <a:blip r:embed="rId28"/>
+                    <a:stretch>
+                      <a:fillRect/>
+                    </a:stretch>
+                  </pic:blipFill>
+                  <pic:spPr>
+                    <a:xfrm>
+                      <a:off x="0" y="0"/>
+                      <a:ext cx="6721075" cy="428658"/>
+                    </a:xfrm>
+                    <a:prstGeom prst="rect">
+                      <a:avLst/>
+                    </a:prstGeom>
+                  </pic:spPr>
+                </pic:pic>
+              </a:graphicData>
+            </a:graphic>
+          </wp:inline>
+        </w:drawing>
+      </w:r>
+    </w:p>
+    <w:p>
+      <w:pPr>
+        <w:pStyle w:val="Ttulo2"/>
+      </w:pPr>
+      <w:r>
+        <w:t xml:space="preserve">Contenedor </w:t>
+      </w:r>
+      <w:r>
+        <w:t>PHPmyAdmin</w:t>
+      </w:r>
+    </w:p>
+    <w:p>
+      <w:r>
+        <w:t xml:space="preserve"> </w:t>
+      </w:r>
+      <w:r>
+        <w:t>-e PMA_PORT=3306</w:t>
+      </w:r>
+      <w:r>
+        <w:t xml:space="preserve"> =&gt;</w:t>
+      </w:r>
+      <w:r>
+        <w:t xml:space="preserve"> </w:t>
+      </w:r>
+      <w:r>
+        <w:t>Puerto donde MariaDB/MySQL escucha</w:t>
+      </w:r>
+    </w:p>
+    <w:p>
+      <w:r>
+        <w:t>-e MYSQL_ROOT_PASSWORD=rootpassword</w:t>
+      </w:r>
+      <w:r>
+        <w:t xml:space="preserve"> =&gt; Contraseña de root que hemos defenido antes</w:t>
+      </w:r>
+    </w:p>
+    <w:p>
+      <w:r>
+        <w:t>--restart unless-stopped</w:t>
+      </w:r>
+      <w:r>
+        <w:t xml:space="preserve"> =&gt; </w:t>
+      </w:r>
+      <w:r>
+        <w:t>El contenedor se reiniciará automáticamente si se detiene</w:t>
+      </w:r>
+      <w:r>
+        <w:t>.</w:t>
+      </w:r>
+    </w:p>
+    <w:p>
+      <w:pPr>
+        <w:pStyle w:val="Ttulo2"/>
+      </w:pPr>
+      <w:r>
+        <w:drawing>
+          <wp:inline distT="0" distB="0" distL="0" distR="0" wp14:anchorId="18066196" wp14:editId="251FF6BF">
+            <wp:extent cx="5400040" cy="286385"/>
+            <wp:effectExtent l="0" t="0" r="0" b="0"/>
+            <wp:docPr id="1164269608" name="Imagen 1"/>
+            <wp:cNvGraphicFramePr>
+              <a:graphicFrameLocks xmlns:a="http://schemas.openxmlformats.org/drawingml/2006/main" noChangeAspect="1"/>
+            </wp:cNvGraphicFramePr>
+            <a:graphic xmlns:a="http://schemas.openxmlformats.org/drawingml/2006/main">
+              <a:graphicData uri="http://schemas.openxmlformats.org/drawingml/2006/picture">
+                <pic:pic xmlns:pic="http://schemas.openxmlformats.org/drawingml/2006/picture">
+                  <pic:nvPicPr>
+                    <pic:cNvPr id="1164269608" name=""/>
+                    <pic:cNvPicPr/>
+                  </pic:nvPicPr>
+                  <pic:blipFill>
+                    <a:blip r:embed="rId29"/>
+                    <a:stretch>
+                      <a:fillRect/>
+                    </a:stretch>
+                  </pic:blipFill>
+                  <pic:spPr>
+                    <a:xfrm>
+                      <a:off x="0" y="0"/>
+                      <a:ext cx="5400040" cy="286385"/>
+                    </a:xfrm>
+                    <a:prstGeom prst="rect">
+                      <a:avLst/>
+                    </a:prstGeom>
+                  </pic:spPr>
+                </pic:pic>
+              </a:graphicData>
+            </a:graphic>
+          </wp:inline>
+        </w:drawing>
+      </w:r>
+    </w:p>
+    <w:p/>
+    <w:p>
+      <w:pPr>
+        <w:pStyle w:val="Ttulo2"/>
+      </w:pPr>
+      <w:r>
+        <w:t>Comprobacion de MariaDb y PHPmyAdmin</w:t>
+      </w:r>
+    </w:p>
+    <w:p>
+      <w:r>
+        <w:drawing>
+          <wp:inline distT="0" distB="0" distL="0" distR="0" wp14:anchorId="2AFCCA67" wp14:editId="0105DFF2">
+            <wp:extent cx="5400040" cy="1684020"/>
+            <wp:effectExtent l="0" t="0" r="0" b="0"/>
+            <wp:docPr id="965007677" name="Imagen 1" descr="Interfaz de usuario gráfica, Sitio web&#10;&#10;El contenido generado por IA puede ser incorrecto."/>
+            <wp:cNvGraphicFramePr>
+              <a:graphicFrameLocks xmlns:a="http://schemas.openxmlformats.org/drawingml/2006/main" noChangeAspect="1"/>
+            </wp:cNvGraphicFramePr>
+            <a:graphic xmlns:a="http://schemas.openxmlformats.org/drawingml/2006/main">
+              <a:graphicData uri="http://schemas.openxmlformats.org/drawingml/2006/picture">
+                <pic:pic xmlns:pic="http://schemas.openxmlformats.org/drawingml/2006/picture">
+                  <pic:nvPicPr>
+                    <pic:cNvPr id="965007677" name="Imagen 1" descr="Interfaz de usuario gráfica, Sitio web&#10;&#10;El contenido generado por IA puede ser incorrecto."/>
+                    <pic:cNvPicPr/>
+                  </pic:nvPicPr>
+                  <pic:blipFill>
+                    <a:blip r:embed="rId30"/>
+                    <a:stretch>
+                      <a:fillRect/>
+                    </a:stretch>
+                  </pic:blipFill>
+                  <pic:spPr>
+                    <a:xfrm>
+                      <a:off x="0" y="0"/>
+                      <a:ext cx="5400040" cy="1684020"/>
+                    </a:xfrm>
+                    <a:prstGeom prst="rect">
+                      <a:avLst/>
+                    </a:prstGeom>
+                  </pic:spPr>
+                </pic:pic>
+              </a:graphicData>
+            </a:graphic>
+          </wp:inline>
+        </w:drawing>
+      </w:r>
+    </w:p>
+    <w:p>
+      <w:r>
+        <w:drawing>
+          <wp:inline distT="0" distB="0" distL="0" distR="0" wp14:anchorId="4C954EAB" wp14:editId="3ABD4891">
+            <wp:extent cx="5400040" cy="977265"/>
+            <wp:effectExtent l="0" t="0" r="0" b="0"/>
+            <wp:docPr id="487559144" name="Imagen 1" descr="Interfaz de usuario gráfica, Aplicación&#10;&#10;El contenido generado por IA puede ser incorrecto."/>
+            <wp:cNvGraphicFramePr>
+              <a:graphicFrameLocks xmlns:a="http://schemas.openxmlformats.org/drawingml/2006/main" noChangeAspect="1"/>
+            </wp:cNvGraphicFramePr>
+            <a:graphic xmlns:a="http://schemas.openxmlformats.org/drawingml/2006/main">
+              <a:graphicData uri="http://schemas.openxmlformats.org/drawingml/2006/picture">
+                <pic:pic xmlns:pic="http://schemas.openxmlformats.org/drawingml/2006/picture">
+                  <pic:nvPicPr>
+                    <pic:cNvPr id="487559144" name="Imagen 1" descr="Interfaz de usuario gráfica, Aplicación&#10;&#10;El contenido generado por IA puede ser incorrecto."/>
+                    <pic:cNvPicPr/>
+                  </pic:nvPicPr>
+                  <pic:blipFill>
+                    <a:blip r:embed="rId31"/>
+                    <a:stretch>
+                      <a:fillRect/>
+                    </a:stretch>
+                  </pic:blipFill>
+                  <pic:spPr>
+                    <a:xfrm>
+                      <a:off x="0" y="0"/>
+                      <a:ext cx="5400040" cy="977265"/>
+                    </a:xfrm>
+                    <a:prstGeom prst="rect">
+                      <a:avLst/>
+                    </a:prstGeom>
+                  </pic:spPr>
+                </pic:pic>
+              </a:graphicData>
+            </a:graphic>
+          </wp:inline>
+        </w:drawing>
+      </w:r>
+    </w:p>
+    <w:p>
+      <w:pPr>
+        <w:pStyle w:val="Ttulo2"/>
+      </w:pPr>
+      <w:r>
+        <w:t>Contenedor Cliente</w:t>
+      </w:r>
+    </w:p>
+    <w:p>
+      <w:r>
+        <w:drawing>
+          <wp:inline distT="0" distB="0" distL="0" distR="0" wp14:anchorId="59C09580" wp14:editId="5F9E89DD">
+            <wp:extent cx="5400040" cy="220980"/>
+            <wp:effectExtent l="0" t="0" r="0" b="7620"/>
+            <wp:docPr id="960661426" name="Imagen 1"/>
+            <wp:cNvGraphicFramePr>
+              <a:graphicFrameLocks xmlns:a="http://schemas.openxmlformats.org/drawingml/2006/main" noChangeAspect="1"/>
+            </wp:cNvGraphicFramePr>
+            <a:graphic xmlns:a="http://schemas.openxmlformats.org/drawingml/2006/main">
+              <a:graphicData uri="http://schemas.openxmlformats.org/drawingml/2006/picture">
+                <pic:pic xmlns:pic="http://schemas.openxmlformats.org/drawingml/2006/picture">
+                  <pic:nvPicPr>
+                    <pic:cNvPr id="960661426" name=""/>
+                    <pic:cNvPicPr/>
+                  </pic:nvPicPr>
+                  <pic:blipFill>
+                    <a:blip r:embed="rId32"/>
+                    <a:stretch>
+                      <a:fillRect/>
+                    </a:stretch>
+                  </pic:blipFill>
+                  <pic:spPr>
+                    <a:xfrm>
+                      <a:off x="0" y="0"/>
+                      <a:ext cx="5400040" cy="220980"/>
+                    </a:xfrm>
+                    <a:prstGeom prst="rect">
+                      <a:avLst/>
+                    </a:prstGeom>
+                  </pic:spPr>
+                </pic:pic>
+              </a:graphicData>
+            </a:graphic>
+          </wp:inline>
+        </w:drawing>
+      </w:r>
+    </w:p>
+    <w:p>
+      <w:r>
+        <w:lastRenderedPageBreak/>
+        <w:t>-Entramos y instalamos iputils-ping para poder hacer ping con el servidor nginx</w:t>
+      </w:r>
+    </w:p>
+    <w:p>
+      <w:r>
+        <w:drawing>
+          <wp:inline distT="0" distB="0" distL="0" distR="0" wp14:anchorId="34DE210F" wp14:editId="1F63DC92">
+            <wp:extent cx="5400040" cy="473075"/>
+            <wp:effectExtent l="0" t="0" r="0" b="3175"/>
+            <wp:docPr id="1687650771" name="Imagen 1" descr="Texto&#10;&#10;El contenido generado por IA puede ser incorrecto."/>
+            <wp:cNvGraphicFramePr>
+              <a:graphicFrameLocks xmlns:a="http://schemas.openxmlformats.org/drawingml/2006/main" noChangeAspect="1"/>
+            </wp:cNvGraphicFramePr>
+            <a:graphic xmlns:a="http://schemas.openxmlformats.org/drawingml/2006/main">
+              <a:graphicData uri="http://schemas.openxmlformats.org/drawingml/2006/picture">
+                <pic:pic xmlns:pic="http://schemas.openxmlformats.org/drawingml/2006/picture">
+                  <pic:nvPicPr>
+                    <pic:cNvPr id="1687650771" name="Imagen 1" descr="Texto&#10;&#10;El contenido generado por IA puede ser incorrecto."/>
+                    <pic:cNvPicPr/>
+                  </pic:nvPicPr>
+                  <pic:blipFill>
+                    <a:blip r:embed="rId33"/>
+                    <a:stretch>
+                      <a:fillRect/>
+                    </a:stretch>
+                  </pic:blipFill>
+                  <pic:spPr>
+                    <a:xfrm>
+                      <a:off x="0" y="0"/>
+                      <a:ext cx="5400040" cy="473075"/>
+                    </a:xfrm>
+                    <a:prstGeom prst="rect">
+                      <a:avLst/>
+                    </a:prstGeom>
+                  </pic:spPr>
+                </pic:pic>
+              </a:graphicData>
+            </a:graphic>
+          </wp:inline>
+        </w:drawing>
+      </w:r>
+    </w:p>
+    <w:p>
+      <w:r>
+        <w:drawing>
+          <wp:inline distT="0" distB="0" distL="0" distR="0" wp14:anchorId="5031C9D1" wp14:editId="32A61460">
+            <wp:extent cx="5400040" cy="220345"/>
+            <wp:effectExtent l="0" t="0" r="0" b="8255"/>
+            <wp:docPr id="46847154" name="Imagen 1"/>
+            <wp:cNvGraphicFramePr>
+              <a:graphicFrameLocks xmlns:a="http://schemas.openxmlformats.org/drawingml/2006/main" noChangeAspect="1"/>
+            </wp:cNvGraphicFramePr>
+            <a:graphic xmlns:a="http://schemas.openxmlformats.org/drawingml/2006/main">
+              <a:graphicData uri="http://schemas.openxmlformats.org/drawingml/2006/picture">
+                <pic:pic xmlns:pic="http://schemas.openxmlformats.org/drawingml/2006/picture">
+                  <pic:nvPicPr>
+                    <pic:cNvPr id="46847154" name=""/>
+                    <pic:cNvPicPr/>
+                  </pic:nvPicPr>
+                  <pic:blipFill>
+                    <a:blip r:embed="rId34"/>
+                    <a:stretch>
+                      <a:fillRect/>
+                    </a:stretch>
+                  </pic:blipFill>
+                  <pic:spPr>
+                    <a:xfrm>
+                      <a:off x="0" y="0"/>
+                      <a:ext cx="5400040" cy="220345"/>
+                    </a:xfrm>
+                    <a:prstGeom prst="rect">
+                      <a:avLst/>
+                    </a:prstGeom>
+                  </pic:spPr>
+                </pic:pic>
+              </a:graphicData>
+            </a:graphic>
+          </wp:inline>
+        </w:drawing>
+      </w:r>
+    </w:p>
+    <w:p>
+      <w:r>
+        <w:t>-Hacemos ping con nginx</w:t>
+      </w:r>
+    </w:p>
+    <w:p>
+      <w:r>
+        <w:drawing>
+          <wp:inline distT="0" distB="0" distL="0" distR="0" wp14:anchorId="225AB9C6" wp14:editId="7CB5BB1C">
+            <wp:extent cx="5400040" cy="1940560"/>
+            <wp:effectExtent l="0" t="0" r="0" b="2540"/>
+            <wp:docPr id="1563883704" name="Imagen 1" descr="Texto&#10;&#10;El contenido generado por IA puede ser incorrecto."/>
+            <wp:cNvGraphicFramePr>
+              <a:graphicFrameLocks xmlns:a="http://schemas.openxmlformats.org/drawingml/2006/main" noChangeAspect="1"/>
+            </wp:cNvGraphicFramePr>
+            <a:graphic xmlns:a="http://schemas.openxmlformats.org/drawingml/2006/main">
+              <a:graphicData uri="http://schemas.openxmlformats.org/drawingml/2006/picture">
+                <pic:pic xmlns:pic="http://schemas.openxmlformats.org/drawingml/2006/picture">
+                  <pic:nvPicPr>
+                    <pic:cNvPr id="1563883704" name="Imagen 1" descr="Texto&#10;&#10;El contenido generado por IA puede ser incorrecto."/>
+                    <pic:cNvPicPr/>
+                  </pic:nvPicPr>
+                  <pic:blipFill>
+                    <a:blip r:embed="rId35"/>
+                    <a:stretch>
+                      <a:fillRect/>
+                    </a:stretch>
+                  </pic:blipFill>
+                  <pic:spPr>
+                    <a:xfrm>
+                      <a:off x="0" y="0"/>
+                      <a:ext cx="5400040" cy="1940560"/>
+                    </a:xfrm>
+                    <a:prstGeom prst="rect">
+                      <a:avLst/>
+                    </a:prstGeom>
+                  </pic:spPr>
+                </pic:pic>
+              </a:graphicData>
+            </a:graphic>
+          </wp:inline>
+        </w:drawing>
       </w:r>
     </w:p>
     <w:p/>
@@ -2313,6 +3786,7 @@
   <w:style w:type="paragraph" w:default="1" w:styleId="Normal">
     <w:name w:val="Normal"/>
     <w:qFormat/>
+    <w:rsid w:val="008140C1"/>
   </w:style>
   <w:style w:type="paragraph" w:styleId="Ttulo1">
     <w:name w:val="heading 1"/>
@@ -2860,6 +4334,36 @@
       <w14:ligatures w14:val="none"/>
     </w:rPr>
   </w:style>
+  <w:style w:type="paragraph" w:styleId="HTMLconformatoprevio">
+    <w:name w:val="HTML Preformatted"/>
+    <w:basedOn w:val="Normal"/>
+    <w:link w:val="HTMLconformatoprevioCar"/>
+    <w:uiPriority w:val="99"/>
+    <w:semiHidden/>
+    <w:unhideWhenUsed/>
+    <w:rsid w:val="008140C1"/>
+    <w:pPr>
+      <w:spacing w:after="0" w:line="240" w:lineRule="auto"/>
+    </w:pPr>
+    <w:rPr>
+      <w:rFonts w:ascii="Consolas" w:hAnsi="Consolas"/>
+      <w:sz w:val="20"/>
+      <w:szCs w:val="20"/>
+    </w:rPr>
+  </w:style>
+  <w:style w:type="character" w:customStyle="1" w:styleId="HTMLconformatoprevioCar">
+    <w:name w:val="HTML con formato previo Car"/>
+    <w:basedOn w:val="Fuentedeprrafopredeter"/>
+    <w:link w:val="HTMLconformatoprevio"/>
+    <w:uiPriority w:val="99"/>
+    <w:semiHidden/>
+    <w:rsid w:val="008140C1"/>
+    <w:rPr>
+      <w:rFonts w:ascii="Consolas" w:hAnsi="Consolas"/>
+      <w:sz w:val="20"/>
+      <w:szCs w:val="20"/>
+    </w:rPr>
+  </w:style>
 </w:styles>
 </file>
 

--- a/S2I_Soufiane_Laaouej.docx
+++ b/S2I_Soufiane_Laaouej.docx
@@ -589,8 +589,17 @@
           <w:b/>
           <w:bCs/>
         </w:rPr>
-        <w:t>Docker Hub</w:t>
-      </w:r>
+        <w:t xml:space="preserve">Docker </w:t>
+      </w:r>
+      <w:proofErr w:type="gramStart"/>
+      <w:r>
+        <w:rPr>
+          <w:b/>
+          <w:bCs/>
+        </w:rPr>
+        <w:t>Hub</w:t>
+      </w:r>
+      <w:proofErr w:type="gramEnd"/>
       <w:r>
         <w:t>: Repositorio de imágenes oficiales</w:t>
       </w:r>
@@ -607,8 +616,17 @@
           <w:b/>
           <w:bCs/>
         </w:rPr>
-        <w:t>VS Code</w:t>
-      </w:r>
+        <w:t xml:space="preserve">VS </w:t>
+      </w:r>
+      <w:proofErr w:type="spellStart"/>
+      <w:r>
+        <w:rPr>
+          <w:b/>
+          <w:bCs/>
+        </w:rPr>
+        <w:t>Code</w:t>
+      </w:r>
+      <w:proofErr w:type="spellEnd"/>
     </w:p>
     <w:p>
       <w:pPr>
@@ -710,8 +728,17 @@
           <w:b/>
           <w:bCs/>
         </w:rPr>
-        <w:t>Servicio Web - Nginx</w:t>
-      </w:r>
+        <w:t xml:space="preserve">Servicio Web - </w:t>
+      </w:r>
+      <w:proofErr w:type="spellStart"/>
+      <w:r>
+        <w:rPr>
+          <w:b/>
+          <w:bCs/>
+        </w:rPr>
+        <w:t>Nginx</w:t>
+      </w:r>
+      <w:proofErr w:type="spellEnd"/>
     </w:p>
     <w:p>
       <w:pPr>
@@ -721,8 +748,15 @@
         </w:numPr>
       </w:pPr>
       <w:r>
-        <w:t>Imagen Oficial: nginx:latest</w:t>
-      </w:r>
+        <w:t>Imagen Oficial: </w:t>
+      </w:r>
+      <w:proofErr w:type="spellStart"/>
+      <w:proofErr w:type="gramStart"/>
+      <w:r>
+        <w:t>nginx:latest</w:t>
+      </w:r>
+      <w:proofErr w:type="spellEnd"/>
+      <w:proofErr w:type="gramEnd"/>
     </w:p>
     <w:p>
       <w:pPr>
@@ -769,8 +803,17 @@
           <w:b/>
           <w:bCs/>
         </w:rPr>
-        <w:t>Base de Datos - MariaDB</w:t>
-      </w:r>
+        <w:t xml:space="preserve">Base de Datos - </w:t>
+      </w:r>
+      <w:proofErr w:type="spellStart"/>
+      <w:r>
+        <w:rPr>
+          <w:b/>
+          <w:bCs/>
+        </w:rPr>
+        <w:t>MariaDB</w:t>
+      </w:r>
+      <w:proofErr w:type="spellEnd"/>
     </w:p>
     <w:p>
       <w:pPr>
@@ -780,8 +823,15 @@
         </w:numPr>
       </w:pPr>
       <w:r>
-        <w:t>Imagen Oficial: mariadb:latest</w:t>
-      </w:r>
+        <w:t>Imagen Oficial: </w:t>
+      </w:r>
+      <w:proofErr w:type="spellStart"/>
+      <w:proofErr w:type="gramStart"/>
+      <w:r>
+        <w:t>mariadb:latest</w:t>
+      </w:r>
+      <w:proofErr w:type="spellEnd"/>
+      <w:proofErr w:type="gramEnd"/>
     </w:p>
     <w:p>
       <w:pPr>
@@ -828,8 +878,17 @@
           <w:b/>
           <w:bCs/>
         </w:rPr>
-        <w:t>Interfaz Web - PHPMyAdmin</w:t>
-      </w:r>
+        <w:t xml:space="preserve">Interfaz Web - </w:t>
+      </w:r>
+      <w:proofErr w:type="spellStart"/>
+      <w:r>
+        <w:rPr>
+          <w:b/>
+          <w:bCs/>
+        </w:rPr>
+        <w:t>PHPMyAdmin</w:t>
+      </w:r>
+      <w:proofErr w:type="spellEnd"/>
     </w:p>
     <w:p>
       <w:pPr>
@@ -839,8 +898,15 @@
         </w:numPr>
       </w:pPr>
       <w:r>
-        <w:t>Imagen Oficial: phpmyadmin:latest</w:t>
-      </w:r>
+        <w:t>Imagen Oficial: </w:t>
+      </w:r>
+      <w:proofErr w:type="spellStart"/>
+      <w:proofErr w:type="gramStart"/>
+      <w:r>
+        <w:t>phpmyadmin:latest</w:t>
+      </w:r>
+      <w:proofErr w:type="spellEnd"/>
+      <w:proofErr w:type="gramEnd"/>
     </w:p>
     <w:p>
       <w:pPr>
@@ -888,8 +954,25 @@
         </w:numPr>
       </w:pPr>
       <w:r>
-        <w:t>Imagen Base: alpine:latest o ubuntu:latest</w:t>
-      </w:r>
+        <w:t>Imagen Base: </w:t>
+      </w:r>
+      <w:proofErr w:type="spellStart"/>
+      <w:proofErr w:type="gramStart"/>
+      <w:r>
+        <w:t>alpine:latest</w:t>
+      </w:r>
+      <w:proofErr w:type="spellEnd"/>
+      <w:proofErr w:type="gramEnd"/>
+      <w:r>
+        <w:t> o </w:t>
+      </w:r>
+      <w:proofErr w:type="spellStart"/>
+      <w:proofErr w:type="gramStart"/>
+      <w:r>
+        <w:t>ubuntu:latest</w:t>
+      </w:r>
+      <w:proofErr w:type="spellEnd"/>
+      <w:proofErr w:type="gramEnd"/>
     </w:p>
     <w:p>
       <w:pPr>
@@ -899,7 +982,15 @@
         </w:numPr>
       </w:pPr>
       <w:r>
-        <w:t>Función: Testing de conectividad</w:t>
+        <w:t xml:space="preserve">Función: </w:t>
+      </w:r>
+      <w:proofErr w:type="spellStart"/>
+      <w:r>
+        <w:t>Testing</w:t>
+      </w:r>
+      <w:proofErr w:type="spellEnd"/>
+      <w:r>
+        <w:t xml:space="preserve"> de conectividad</w:t>
       </w:r>
     </w:p>
     <w:p>
@@ -910,7 +1001,15 @@
         </w:numPr>
       </w:pPr>
       <w:r>
-        <w:t>Herramientas: ping, curl, nslookup</w:t>
+        <w:t>Herramientas: ping, </w:t>
+      </w:r>
+      <w:proofErr w:type="spellStart"/>
+      <w:r>
+        <w:t>curl</w:t>
+      </w:r>
+      <w:proofErr w:type="spellEnd"/>
+      <w:r>
+        <w:t>, nslookup</w:t>
       </w:r>
     </w:p>
     <w:p/>
@@ -939,9 +1038,11 @@
       <w:r>
         <w:t>: </w:t>
       </w:r>
+      <w:proofErr w:type="spellStart"/>
       <w:r>
         <w:t>Red_Local</w:t>
       </w:r>
+      <w:proofErr w:type="spellEnd"/>
     </w:p>
     <w:p>
       <w:pPr>
@@ -995,7 +1096,39 @@
     </w:p>
     <w:p>
       <w:r>
-        <w:t>-Contenedor principal nginx configurado para servir la pagina web, este estará conectado a un contenedor php y un contenedor con base de datos MariaDb. Todo sobre una red Docker creada.</w:t>
+        <w:t xml:space="preserve">-Contenedor principal </w:t>
+      </w:r>
+      <w:proofErr w:type="spellStart"/>
+      <w:r>
+        <w:t>nginx</w:t>
+      </w:r>
+      <w:proofErr w:type="spellEnd"/>
+      <w:r>
+        <w:t xml:space="preserve"> configurado para servir la </w:t>
+      </w:r>
+      <w:proofErr w:type="spellStart"/>
+      <w:r>
+        <w:t>pagina</w:t>
+      </w:r>
+      <w:proofErr w:type="spellEnd"/>
+      <w:r>
+        <w:t xml:space="preserve"> web, este estará conectado a un contenedor </w:t>
+      </w:r>
+      <w:proofErr w:type="spellStart"/>
+      <w:r>
+        <w:t>php</w:t>
+      </w:r>
+      <w:proofErr w:type="spellEnd"/>
+      <w:r>
+        <w:t xml:space="preserve"> y un contenedor con base de datos </w:t>
+      </w:r>
+      <w:proofErr w:type="spellStart"/>
+      <w:r>
+        <w:t>MariaDb</w:t>
+      </w:r>
+      <w:proofErr w:type="spellEnd"/>
+      <w:r>
+        <w:t>. Todo sobre una red Docker creada.</w:t>
       </w:r>
     </w:p>
     <w:p>
@@ -1036,6 +1169,9 @@
     </w:p>
     <w:p>
       <w:r>
+        <w:rPr>
+          <w:noProof/>
+        </w:rPr>
         <w:drawing>
           <wp:inline distT="0" distB="0" distL="0" distR="0" wp14:anchorId="55DCE8BD" wp14:editId="1F7C549F">
             <wp:extent cx="5400040" cy="4248785"/>
@@ -1075,7 +1211,31 @@
     </w:p>
     <w:p>
       <w:r>
-        <w:t>-Creamos una red con una subnet, Ya que si la creamos si esta, luego no nos dejara asignar Ips manualmente y se asignaran de forma automática.</w:t>
+        <w:t xml:space="preserve">-Creamos una red con una </w:t>
+      </w:r>
+      <w:proofErr w:type="spellStart"/>
+      <w:r>
+        <w:t>subnet</w:t>
+      </w:r>
+      <w:proofErr w:type="spellEnd"/>
+      <w:r>
+        <w:t xml:space="preserve">, </w:t>
+      </w:r>
+      <w:proofErr w:type="gramStart"/>
+      <w:r>
+        <w:t>Ya que</w:t>
+      </w:r>
+      <w:proofErr w:type="gramEnd"/>
+      <w:r>
+        <w:t xml:space="preserve"> si la creamos si esta, luego no nos dejara asignar </w:t>
+      </w:r>
+      <w:proofErr w:type="spellStart"/>
+      <w:r>
+        <w:t>Ips</w:t>
+      </w:r>
+      <w:proofErr w:type="spellEnd"/>
+      <w:r>
+        <w:t xml:space="preserve"> manualmente y se asignaran de forma automática.</w:t>
       </w:r>
     </w:p>
     <w:p>
@@ -1083,22 +1243,46 @@
         <w:pStyle w:val="Ttulo2"/>
       </w:pPr>
       <w:r>
-        <w:t>Servidor Nginx</w:t>
-      </w:r>
-    </w:p>
-    <w:p>
-      <w:r>
-        <w:t xml:space="preserve">-Creamos el contenedor nginx, exponiendo puertos al </w:t>
+        <w:t xml:space="preserve">Servidor </w:t>
+      </w:r>
+      <w:proofErr w:type="spellStart"/>
+      <w:r>
+        <w:t>Nginx</w:t>
+      </w:r>
+      <w:proofErr w:type="spellEnd"/>
+    </w:p>
+    <w:p>
+      <w:r>
+        <w:t xml:space="preserve">-Creamos el contenedor </w:t>
+      </w:r>
+      <w:proofErr w:type="spellStart"/>
+      <w:r>
+        <w:t>nginx</w:t>
+      </w:r>
+      <w:proofErr w:type="spellEnd"/>
+      <w:r>
+        <w:t xml:space="preserve">, exponiendo puertos al </w:t>
       </w:r>
       <w:r>
         <w:t>90</w:t>
       </w:r>
       <w:r>
-        <w:t>, y usando la red que hemos creado asignándole una ip fija.</w:t>
-      </w:r>
-    </w:p>
-    <w:p>
-      <w:r>
+        <w:t xml:space="preserve">, y usando la red que hemos creado asignándole una </w:t>
+      </w:r>
+      <w:proofErr w:type="spellStart"/>
+      <w:r>
+        <w:t>ip</w:t>
+      </w:r>
+      <w:proofErr w:type="spellEnd"/>
+      <w:r>
+        <w:t xml:space="preserve"> fija.</w:t>
+      </w:r>
+    </w:p>
+    <w:p>
+      <w:r>
+        <w:rPr>
+          <w:noProof/>
+        </w:rPr>
         <w:drawing>
           <wp:inline distT="0" distB="0" distL="0" distR="0" wp14:anchorId="38FC7022" wp14:editId="04B1DC5A">
             <wp:extent cx="6309720" cy="267419"/>
@@ -1143,6 +1327,9 @@
     </w:p>
     <w:p>
       <w:r>
+        <w:rPr>
+          <w:noProof/>
+        </w:rPr>
         <w:drawing>
           <wp:inline distT="0" distB="0" distL="0" distR="0" wp14:anchorId="1F87CB7F" wp14:editId="6274184D">
             <wp:extent cx="5807594" cy="163902"/>
@@ -1182,11 +1369,22 @@
     </w:p>
     <w:p>
       <w:r>
-        <w:t>-Actualizamos paquetes de recursos y instalamos las herramientas que vamos a necesitar para trabajar con él.</w:t>
-      </w:r>
-    </w:p>
-    <w:p>
-      <w:r>
+        <w:t xml:space="preserve">-Actualizamos paquetes de recursos </w:t>
+      </w:r>
+      <w:proofErr w:type="spellStart"/>
+      <w:r>
+        <w:t>y</w:t>
+      </w:r>
+      <w:proofErr w:type="spellEnd"/>
+      <w:r>
+        <w:t xml:space="preserve"> instalamos las herramientas que vamos a necesitar para trabajar con él.</w:t>
+      </w:r>
+    </w:p>
+    <w:p>
+      <w:r>
+        <w:rPr>
+          <w:noProof/>
+        </w:rPr>
         <w:drawing>
           <wp:inline distT="0" distB="0" distL="0" distR="0" wp14:anchorId="536DEC5C" wp14:editId="3B115F7C">
             <wp:extent cx="4429743" cy="209579"/>
@@ -1226,6 +1424,9 @@
     </w:p>
     <w:p>
       <w:r>
+        <w:rPr>
+          <w:noProof/>
+        </w:rPr>
         <w:lastRenderedPageBreak/>
         <w:drawing>
           <wp:inline distT="0" distB="0" distL="0" distR="0" wp14:anchorId="424A14FC" wp14:editId="2F13F22C">
@@ -1266,7 +1467,23 @@
     </w:p>
     <w:p>
       <w:r>
-        <w:t>-Nano es para modificar archivos, poder escribir en ellos  y net-tools nos permite usar comandos de red.</w:t>
+        <w:t xml:space="preserve">-Nano es para modificar archivos, poder escribir en </w:t>
+      </w:r>
+      <w:proofErr w:type="gramStart"/>
+      <w:r>
+        <w:t>ellos  y</w:t>
+      </w:r>
+      <w:proofErr w:type="gramEnd"/>
+      <w:r>
+        <w:t xml:space="preserve"> net-</w:t>
+      </w:r>
+      <w:proofErr w:type="spellStart"/>
+      <w:r>
+        <w:t>tools</w:t>
+      </w:r>
+      <w:proofErr w:type="spellEnd"/>
+      <w:r>
+        <w:t xml:space="preserve"> nos permite usar comandos de red.</w:t>
       </w:r>
     </w:p>
     <w:p>
@@ -1277,11 +1494,22 @@
         <w:t>Ahora comprobamos si el servidor apache está levantado y en qué puerto está escuchando</w:t>
       </w:r>
       <w:r>
-        <w:t>. Podemos ver que esta escuchando por el puerto 80.</w:t>
-      </w:r>
-    </w:p>
-    <w:p>
-      <w:r>
+        <w:t xml:space="preserve">. Podemos ver que </w:t>
+      </w:r>
+      <w:proofErr w:type="spellStart"/>
+      <w:r>
+        <w:t>esta</w:t>
+      </w:r>
+      <w:proofErr w:type="spellEnd"/>
+      <w:r>
+        <w:t xml:space="preserve"> escuchando por el puerto 80.</w:t>
+      </w:r>
+    </w:p>
+    <w:p>
+      <w:r>
+        <w:rPr>
+          <w:noProof/>
+        </w:rPr>
         <w:drawing>
           <wp:inline distT="0" distB="0" distL="0" distR="0" wp14:anchorId="702B070E" wp14:editId="371A755C">
             <wp:extent cx="5400040" cy="404495"/>
@@ -1321,11 +1549,46 @@
     </w:p>
     <w:p>
       <w:r>
-        <w:t>-Vamos a cambiarlo para que escuche por el puerto 90. Para eso vamos a /etc/nginx/conf.d/default.conf.</w:t>
-      </w:r>
-    </w:p>
-    <w:p>
-      <w:r>
+        <w:t>-Vamos a cambiarlo para que escuche por el puerto 90. Para eso vamos a /</w:t>
+      </w:r>
+      <w:proofErr w:type="spellStart"/>
+      <w:r>
+        <w:t>etc</w:t>
+      </w:r>
+      <w:proofErr w:type="spellEnd"/>
+      <w:r>
+        <w:t>/</w:t>
+      </w:r>
+      <w:proofErr w:type="spellStart"/>
+      <w:r>
+        <w:t>nginx</w:t>
+      </w:r>
+      <w:proofErr w:type="spellEnd"/>
+      <w:r>
+        <w:t>/</w:t>
+      </w:r>
+      <w:proofErr w:type="spellStart"/>
+      <w:r>
+        <w:t>conf.d</w:t>
+      </w:r>
+      <w:proofErr w:type="spellEnd"/>
+      <w:r>
+        <w:t>/</w:t>
+      </w:r>
+      <w:proofErr w:type="spellStart"/>
+      <w:r>
+        <w:t>default.conf</w:t>
+      </w:r>
+      <w:proofErr w:type="spellEnd"/>
+      <w:r>
+        <w:t>.</w:t>
+      </w:r>
+    </w:p>
+    <w:p>
+      <w:r>
+        <w:rPr>
+          <w:noProof/>
+        </w:rPr>
         <w:drawing>
           <wp:inline distT="0" distB="0" distL="0" distR="0" wp14:anchorId="6F7E1061" wp14:editId="52473E04">
             <wp:extent cx="4305901" cy="238158"/>
@@ -1365,6 +1628,9 @@
     </w:p>
     <w:p>
       <w:r>
+        <w:rPr>
+          <w:noProof/>
+        </w:rPr>
         <w:drawing>
           <wp:inline distT="0" distB="0" distL="0" distR="0" wp14:anchorId="2AD61AC8" wp14:editId="5AF3B933">
             <wp:extent cx="5400040" cy="3498215"/>
@@ -1404,11 +1670,22 @@
     </w:p>
     <w:p>
       <w:r>
-        <w:t>-Reiniciamos y comprobamos que esta escuchando por el puerto 90.</w:t>
-      </w:r>
-    </w:p>
-    <w:p>
-      <w:r>
+        <w:t xml:space="preserve">-Reiniciamos y comprobamos que </w:t>
+      </w:r>
+      <w:proofErr w:type="spellStart"/>
+      <w:r>
+        <w:t>esta</w:t>
+      </w:r>
+      <w:proofErr w:type="spellEnd"/>
+      <w:r>
+        <w:t xml:space="preserve"> escuchando por el puerto 90.</w:t>
+      </w:r>
+    </w:p>
+    <w:p>
+      <w:r>
+        <w:rPr>
+          <w:noProof/>
+        </w:rPr>
         <w:drawing>
           <wp:inline distT="0" distB="0" distL="0" distR="0" wp14:anchorId="01517F7D" wp14:editId="1448E7AB">
             <wp:extent cx="4839375" cy="476316"/>
@@ -1448,6 +1725,9 @@
     </w:p>
     <w:p>
       <w:r>
+        <w:rPr>
+          <w:noProof/>
+        </w:rPr>
         <w:drawing>
           <wp:inline distT="0" distB="0" distL="0" distR="0" wp14:anchorId="0ACCB5D6" wp14:editId="7A0476E0">
             <wp:extent cx="5400040" cy="398145"/>
@@ -1487,29 +1767,95 @@
     </w:p>
     <w:p>
       <w:r>
-        <w:t xml:space="preserve">-Vamos a cambiar el document. Entramos a </w:t>
-      </w:r>
-      <w:r>
-        <w:t>/etc/nginx/conf.d/default.conf.</w:t>
+        <w:t xml:space="preserve">-Vamos a cambiar el </w:t>
+      </w:r>
+      <w:proofErr w:type="spellStart"/>
+      <w:r>
+        <w:t>document</w:t>
+      </w:r>
+      <w:proofErr w:type="spellEnd"/>
+      <w:r>
+        <w:t>. Entramos a /</w:t>
+      </w:r>
+      <w:proofErr w:type="spellStart"/>
+      <w:r>
+        <w:t>etc</w:t>
+      </w:r>
+      <w:proofErr w:type="spellEnd"/>
+      <w:r>
+        <w:t>/</w:t>
+      </w:r>
+      <w:proofErr w:type="spellStart"/>
+      <w:r>
+        <w:t>nginx</w:t>
+      </w:r>
+      <w:proofErr w:type="spellEnd"/>
+      <w:r>
+        <w:t>/</w:t>
+      </w:r>
+      <w:proofErr w:type="spellStart"/>
+      <w:r>
+        <w:t>conf.d</w:t>
+      </w:r>
+      <w:proofErr w:type="spellEnd"/>
+      <w:r>
+        <w:t>/</w:t>
+      </w:r>
+      <w:proofErr w:type="spellStart"/>
+      <w:r>
+        <w:t>default.conf</w:t>
+      </w:r>
+      <w:proofErr w:type="spellEnd"/>
+      <w:r>
+        <w:t>.</w:t>
       </w:r>
     </w:p>
     <w:p/>
     <w:p>
       <w:r>
-        <w:t xml:space="preserve">-En root le ponemos nuestra ruta, en este caso: </w:t>
-      </w:r>
-      <w:r>
-        <w:t xml:space="preserve">root </w:t>
-      </w:r>
-      <w:r>
-        <w:t>/var/www/html</w:t>
-      </w:r>
+        <w:t xml:space="preserve">-En </w:t>
+      </w:r>
+      <w:proofErr w:type="spellStart"/>
+      <w:r>
+        <w:t>root</w:t>
+      </w:r>
+      <w:proofErr w:type="spellEnd"/>
+      <w:r>
+        <w:t xml:space="preserve"> le ponemos nuestra ruta, en este caso: </w:t>
+      </w:r>
+      <w:proofErr w:type="spellStart"/>
+      <w:r>
+        <w:t>root</w:t>
+      </w:r>
+      <w:proofErr w:type="spellEnd"/>
+      <w:r>
+        <w:t xml:space="preserve"> </w:t>
+      </w:r>
+      <w:r>
+        <w:t>/</w:t>
+      </w:r>
+      <w:proofErr w:type="spellStart"/>
+      <w:r>
+        <w:t>var</w:t>
+      </w:r>
+      <w:proofErr w:type="spellEnd"/>
+      <w:r>
+        <w:t>/www/</w:t>
+      </w:r>
+      <w:proofErr w:type="spellStart"/>
+      <w:r>
+        <w:t>html</w:t>
+      </w:r>
+      <w:proofErr w:type="spellEnd"/>
       <w:r>
         <w:t>.</w:t>
       </w:r>
     </w:p>
     <w:p>
       <w:r>
+        <w:rPr>
+          <w:noProof/>
+        </w:rPr>
         <w:lastRenderedPageBreak/>
         <w:drawing>
           <wp:inline distT="0" distB="0" distL="0" distR="0" wp14:anchorId="078D86E7" wp14:editId="5B7D1353">
@@ -1550,6 +1896,9 @@
     </w:p>
     <w:p>
       <w:r>
+        <w:rPr>
+          <w:noProof/>
+        </w:rPr>
         <w:drawing>
           <wp:inline distT="0" distB="0" distL="0" distR="0" wp14:anchorId="2BB98BC4" wp14:editId="399A8AF8">
             <wp:extent cx="5400040" cy="1684020"/>
@@ -1603,6 +1952,9 @@
     </w:p>
     <w:p>
       <w:r>
+        <w:rPr>
+          <w:noProof/>
+        </w:rPr>
         <w:drawing>
           <wp:inline distT="0" distB="0" distL="0" distR="0" wp14:anchorId="633E5332" wp14:editId="55CD9778">
             <wp:extent cx="3915321" cy="504895"/>
@@ -1642,6 +1994,9 @@
     </w:p>
     <w:p>
       <w:r>
+        <w:rPr>
+          <w:noProof/>
+        </w:rPr>
         <w:drawing>
           <wp:inline distT="0" distB="0" distL="0" distR="0" wp14:anchorId="344B34AE" wp14:editId="1ECDFD09">
             <wp:extent cx="3467584" cy="1486107"/>
@@ -1681,6 +2036,9 @@
     </w:p>
     <w:p>
       <w:r>
+        <w:rPr>
+          <w:noProof/>
+        </w:rPr>
         <w:drawing>
           <wp:inline distT="0" distB="0" distL="0" distR="0" wp14:anchorId="1915A21C" wp14:editId="5C5ADE26">
             <wp:extent cx="6179986" cy="983411"/>
@@ -1733,44 +2091,70 @@
           <w:b/>
           <w:bCs/>
         </w:rPr>
-        <w:t>404 Not Found</w:t>
-      </w:r>
+        <w:t xml:space="preserve">404 </w:t>
+      </w:r>
+      <w:proofErr w:type="spellStart"/>
       <w:r>
         <w:rPr>
           <w:b/>
           <w:bCs/>
         </w:rPr>
-        <w:t xml:space="preserve"> </w:t>
-      </w:r>
-      <w:r>
-        <w:t>a una nuestra</w:t>
-      </w:r>
+        <w:t>Not</w:t>
+      </w:r>
+      <w:proofErr w:type="spellEnd"/>
       <w:r>
         <w:rPr>
           <w:b/>
           <w:bCs/>
         </w:rPr>
-        <w:t>.</w:t>
-      </w:r>
+        <w:t xml:space="preserve"> </w:t>
+      </w:r>
+      <w:proofErr w:type="spellStart"/>
       <w:r>
         <w:rPr>
           <w:b/>
           <w:bCs/>
         </w:rPr>
-        <w:t xml:space="preserve">  </w:t>
-      </w:r>
-    </w:p>
-    <w:p>
-      <w:pPr>
+        <w:t>Found</w:t>
+      </w:r>
+      <w:proofErr w:type="spellEnd"/>
+      <w:r>
         <w:rPr>
           <w:b/>
           <w:bCs/>
         </w:rPr>
-      </w:pPr>
+        <w:t xml:space="preserve"> </w:t>
+      </w:r>
+      <w:r>
+        <w:t>a una nuestra</w:t>
+      </w:r>
       <w:r>
         <w:rPr>
           <w:b/>
           <w:bCs/>
+        </w:rPr>
+        <w:t>.</w:t>
+      </w:r>
+      <w:r>
+        <w:rPr>
+          <w:b/>
+          <w:bCs/>
+        </w:rPr>
+        <w:t xml:space="preserve">  </w:t>
+      </w:r>
+    </w:p>
+    <w:p>
+      <w:pPr>
+        <w:rPr>
+          <w:b/>
+          <w:bCs/>
+        </w:rPr>
+      </w:pPr>
+      <w:r>
+        <w:rPr>
+          <w:b/>
+          <w:bCs/>
+          <w:noProof/>
         </w:rPr>
         <w:drawing>
           <wp:inline distT="0" distB="0" distL="0" distR="0" wp14:anchorId="545B451F" wp14:editId="43AB18E5">
@@ -1817,6 +2201,9 @@
         </w:rPr>
       </w:pPr>
       <w:r>
+        <w:rPr>
+          <w:noProof/>
+        </w:rPr>
         <w:drawing>
           <wp:inline distT="0" distB="0" distL="0" distR="0" wp14:anchorId="63491F6B" wp14:editId="07474509">
             <wp:extent cx="4305901" cy="238158"/>
@@ -1865,6 +2252,7 @@
         <w:rPr>
           <w:b/>
           <w:bCs/>
+          <w:noProof/>
         </w:rPr>
         <w:lastRenderedPageBreak/>
         <w:drawing>
@@ -1913,11 +2301,38 @@
         <w:t>-</w:t>
       </w:r>
       <w:r>
-        <w:t>Ahora creamos la pagina 404.html nuestra en /var/www/html/.</w:t>
-      </w:r>
-    </w:p>
-    <w:p>
-      <w:r>
+        <w:t xml:space="preserve">Ahora creamos la </w:t>
+      </w:r>
+      <w:proofErr w:type="spellStart"/>
+      <w:r>
+        <w:t>pagina</w:t>
+      </w:r>
+      <w:proofErr w:type="spellEnd"/>
+      <w:r>
+        <w:t xml:space="preserve"> 404.html nuestra en /</w:t>
+      </w:r>
+      <w:proofErr w:type="spellStart"/>
+      <w:r>
+        <w:t>var</w:t>
+      </w:r>
+      <w:proofErr w:type="spellEnd"/>
+      <w:r>
+        <w:t>/www/</w:t>
+      </w:r>
+      <w:proofErr w:type="spellStart"/>
+      <w:r>
+        <w:t>html</w:t>
+      </w:r>
+      <w:proofErr w:type="spellEnd"/>
+      <w:r>
+        <w:t>/.</w:t>
+      </w:r>
+    </w:p>
+    <w:p>
+      <w:r>
+        <w:rPr>
+          <w:noProof/>
+        </w:rPr>
         <w:drawing>
           <wp:inline distT="0" distB="0" distL="0" distR="0" wp14:anchorId="473947BB" wp14:editId="0D3581FE">
             <wp:extent cx="5231752" cy="327804"/>
@@ -1957,6 +2372,9 @@
     </w:p>
     <w:p>
       <w:r>
+        <w:rPr>
+          <w:noProof/>
+        </w:rPr>
         <w:drawing>
           <wp:inline distT="0" distB="0" distL="0" distR="0" wp14:anchorId="0A303184" wp14:editId="208789D0">
             <wp:extent cx="4330916" cy="1811547"/>
@@ -1996,6 +2414,9 @@
     </w:p>
     <w:p>
       <w:r>
+        <w:rPr>
+          <w:noProof/>
+        </w:rPr>
         <w:drawing>
           <wp:inline distT="0" distB="0" distL="0" distR="0" wp14:anchorId="2AE8FE9D" wp14:editId="67B13677">
             <wp:extent cx="6200041" cy="1337094"/>
@@ -2044,18 +2465,36 @@
       <w:r>
         <w:t xml:space="preserve">Contenedor </w:t>
       </w:r>
+      <w:proofErr w:type="spellStart"/>
       <w:r>
         <w:t>MariaDb</w:t>
       </w:r>
-    </w:p>
-    <w:p>
-      <w:r>
-        <w:t>-Creamos el contendor en la misma red y le asignamos una ip fija.</w:t>
-      </w:r>
-    </w:p>
-    <w:p>
-      <w:r>
-        <w:t>-Definimos contraseña del root, el usuario y su contraseña.</w:t>
+      <w:proofErr w:type="spellEnd"/>
+    </w:p>
+    <w:p>
+      <w:r>
+        <w:t xml:space="preserve">-Creamos el contendor en la misma red y le asignamos una </w:t>
+      </w:r>
+      <w:proofErr w:type="spellStart"/>
+      <w:r>
+        <w:t>ip</w:t>
+      </w:r>
+      <w:proofErr w:type="spellEnd"/>
+      <w:r>
+        <w:t xml:space="preserve"> fija.</w:t>
+      </w:r>
+    </w:p>
+    <w:p>
+      <w:r>
+        <w:t xml:space="preserve">-Definimos contraseña del </w:t>
+      </w:r>
+      <w:proofErr w:type="spellStart"/>
+      <w:r>
+        <w:t>root</w:t>
+      </w:r>
+      <w:proofErr w:type="spellEnd"/>
+      <w:r>
+        <w:t>, el usuario y su contraseña.</w:t>
       </w:r>
     </w:p>
     <w:p>
@@ -2065,6 +2504,9 @@
     </w:p>
     <w:p>
       <w:r>
+        <w:rPr>
+          <w:noProof/>
+        </w:rPr>
         <w:drawing>
           <wp:inline distT="0" distB="0" distL="0" distR="0" wp14:anchorId="270262CE" wp14:editId="4E5F8CCC">
             <wp:extent cx="6492318" cy="414068"/>
@@ -2109,39 +2551,77 @@
       <w:r>
         <w:t xml:space="preserve">Contenedor </w:t>
       </w:r>
+      <w:proofErr w:type="spellStart"/>
       <w:r>
         <w:t>PHPmyAdmin</w:t>
       </w:r>
-    </w:p>
-    <w:p>
+      <w:proofErr w:type="spellEnd"/>
+    </w:p>
+    <w:p>
+      <w:r>
+        <w:t xml:space="preserve"> -e PMA_PORT=3306</w:t>
+      </w:r>
+      <w:r>
+        <w:t xml:space="preserve"> =&gt;</w:t>
+      </w:r>
+      <w:r>
+        <w:t xml:space="preserve"> Puerto donde </w:t>
+      </w:r>
+      <w:proofErr w:type="spellStart"/>
+      <w:r>
+        <w:t>MariaDB</w:t>
+      </w:r>
+      <w:proofErr w:type="spellEnd"/>
+      <w:r>
+        <w:t>/MySQL escucha</w:t>
+      </w:r>
+    </w:p>
+    <w:p>
+      <w:r>
+        <w:t>-e MYSQL_ROOT_PASSWORD=</w:t>
+      </w:r>
+      <w:proofErr w:type="spellStart"/>
+      <w:r>
+        <w:t>rootpassword</w:t>
+      </w:r>
+      <w:proofErr w:type="spellEnd"/>
+      <w:r>
+        <w:t xml:space="preserve"> =&gt; Contraseña de </w:t>
+      </w:r>
+      <w:proofErr w:type="spellStart"/>
+      <w:r>
+        <w:t>root</w:t>
+      </w:r>
+      <w:proofErr w:type="spellEnd"/>
+      <w:r>
+        <w:t xml:space="preserve"> que hemos </w:t>
+      </w:r>
+      <w:proofErr w:type="spellStart"/>
+      <w:r>
+        <w:t>defenido</w:t>
+      </w:r>
+      <w:proofErr w:type="spellEnd"/>
+      <w:r>
+        <w:t xml:space="preserve"> antes</w:t>
+      </w:r>
+    </w:p>
+    <w:p>
+      <w:r>
+        <w:t>--</w:t>
+      </w:r>
+      <w:proofErr w:type="spellStart"/>
+      <w:r>
+        <w:t>restart</w:t>
+      </w:r>
+      <w:proofErr w:type="spellEnd"/>
       <w:r>
         <w:t xml:space="preserve"> </w:t>
       </w:r>
-      <w:r>
-        <w:t>-e PMA_PORT=3306</w:t>
-      </w:r>
-      <w:r>
-        <w:t xml:space="preserve"> =&gt;</w:t>
-      </w:r>
-      <w:r>
-        <w:t xml:space="preserve"> </w:t>
-      </w:r>
-      <w:r>
-        <w:t>Puerto donde MariaDB/MySQL escucha</w:t>
-      </w:r>
-    </w:p>
-    <w:p>
-      <w:r>
-        <w:t>-e MYSQL_ROOT_PASSWORD=rootpassword</w:t>
-      </w:r>
-      <w:r>
-        <w:t xml:space="preserve"> =&gt; Contraseña de root que hemos defenido antes</w:t>
-      </w:r>
-    </w:p>
-    <w:p>
-      <w:r>
-        <w:t>--restart unless-stopped</w:t>
-      </w:r>
+      <w:proofErr w:type="spellStart"/>
+      <w:r>
+        <w:t>unless-stopped</w:t>
+      </w:r>
+      <w:proofErr w:type="spellEnd"/>
       <w:r>
         <w:t xml:space="preserve"> =&gt; </w:t>
       </w:r>
@@ -2157,6 +2637,9 @@
         <w:pStyle w:val="Ttulo2"/>
       </w:pPr>
       <w:r>
+        <w:rPr>
+          <w:noProof/>
+        </w:rPr>
         <w:drawing>
           <wp:inline distT="0" distB="0" distL="0" distR="0" wp14:anchorId="18066196" wp14:editId="251FF6BF">
             <wp:extent cx="5400040" cy="286385"/>
@@ -2199,12 +2682,33 @@
       <w:pPr>
         <w:pStyle w:val="Ttulo2"/>
       </w:pPr>
-      <w:r>
-        <w:t>Comprobacion de MariaDb y PHPmyAdmin</w:t>
-      </w:r>
-    </w:p>
-    <w:p>
-      <w:r>
+      <w:proofErr w:type="spellStart"/>
+      <w:r>
+        <w:t>Comprobacion</w:t>
+      </w:r>
+      <w:proofErr w:type="spellEnd"/>
+      <w:r>
+        <w:t xml:space="preserve"> de </w:t>
+      </w:r>
+      <w:proofErr w:type="spellStart"/>
+      <w:r>
+        <w:t>MariaDb</w:t>
+      </w:r>
+      <w:proofErr w:type="spellEnd"/>
+      <w:r>
+        <w:t xml:space="preserve"> y </w:t>
+      </w:r>
+      <w:proofErr w:type="spellStart"/>
+      <w:r>
+        <w:t>PHPmyAdmin</w:t>
+      </w:r>
+      <w:proofErr w:type="spellEnd"/>
+    </w:p>
+    <w:p>
+      <w:r>
+        <w:rPr>
+          <w:noProof/>
+        </w:rPr>
         <w:drawing>
           <wp:inline distT="0" distB="0" distL="0" distR="0" wp14:anchorId="2AFCCA67" wp14:editId="0105DFF2">
             <wp:extent cx="5400040" cy="1684020"/>
@@ -2244,6 +2748,9 @@
     </w:p>
     <w:p>
       <w:r>
+        <w:rPr>
+          <w:noProof/>
+        </w:rPr>
         <w:drawing>
           <wp:inline distT="0" distB="0" distL="0" distR="0" wp14:anchorId="4C954EAB" wp14:editId="3ABD4891">
             <wp:extent cx="5400040" cy="977265"/>
@@ -2291,6 +2798,9 @@
     </w:p>
     <w:p>
       <w:r>
+        <w:rPr>
+          <w:noProof/>
+        </w:rPr>
         <w:drawing>
           <wp:inline distT="0" distB="0" distL="0" distR="0" wp14:anchorId="59C09580" wp14:editId="5F9E89DD">
             <wp:extent cx="5400040" cy="220980"/>
@@ -2331,11 +2841,35 @@
     <w:p>
       <w:r>
         <w:lastRenderedPageBreak/>
-        <w:t>-Entramos y instalamos iputils-ping para poder hacer ping con el servidor nginx</w:t>
-      </w:r>
-    </w:p>
-    <w:p>
-      <w:r>
+        <w:t xml:space="preserve">-Entramos </w:t>
+      </w:r>
+      <w:proofErr w:type="spellStart"/>
+      <w:r>
+        <w:t>y</w:t>
+      </w:r>
+      <w:proofErr w:type="spellEnd"/>
+      <w:r>
+        <w:t xml:space="preserve"> instalamos </w:t>
+      </w:r>
+      <w:proofErr w:type="spellStart"/>
+      <w:r>
+        <w:t>iputils</w:t>
+      </w:r>
+      <w:proofErr w:type="spellEnd"/>
+      <w:r>
+        <w:t xml:space="preserve">-ping para poder hacer ping con el servidor </w:t>
+      </w:r>
+      <w:proofErr w:type="spellStart"/>
+      <w:r>
+        <w:t>nginx</w:t>
+      </w:r>
+      <w:proofErr w:type="spellEnd"/>
+    </w:p>
+    <w:p>
+      <w:r>
+        <w:rPr>
+          <w:noProof/>
+        </w:rPr>
         <w:drawing>
           <wp:inline distT="0" distB="0" distL="0" distR="0" wp14:anchorId="34DE210F" wp14:editId="1F63DC92">
             <wp:extent cx="5400040" cy="473075"/>
@@ -2375,6 +2909,9 @@
     </w:p>
     <w:p>
       <w:r>
+        <w:rPr>
+          <w:noProof/>
+        </w:rPr>
         <w:drawing>
           <wp:inline distT="0" distB="0" distL="0" distR="0" wp14:anchorId="5031C9D1" wp14:editId="32A61460">
             <wp:extent cx="5400040" cy="220345"/>
@@ -2414,11 +2951,19 @@
     </w:p>
     <w:p>
       <w:r>
-        <w:t>-Hacemos ping con nginx</w:t>
-      </w:r>
-    </w:p>
-    <w:p>
-      <w:r>
+        <w:t xml:space="preserve">-Hacemos ping con </w:t>
+      </w:r>
+      <w:proofErr w:type="spellStart"/>
+      <w:r>
+        <w:t>nginx</w:t>
+      </w:r>
+      <w:proofErr w:type="spellEnd"/>
+    </w:p>
+    <w:p>
+      <w:r>
+        <w:rPr>
+          <w:noProof/>
+        </w:rPr>
         <w:drawing>
           <wp:inline distT="0" distB="0" distL="0" distR="0" wp14:anchorId="225AB9C6" wp14:editId="7CB5BB1C">
             <wp:extent cx="5400040" cy="1940560"/>
@@ -2456,6 +3001,570 @@
         </w:drawing>
       </w:r>
     </w:p>
+    <w:p>
+      <w:pPr>
+        <w:pStyle w:val="Ttulo1"/>
+        <w:rPr>
+          <w:b/>
+          <w:bCs/>
+        </w:rPr>
+      </w:pPr>
+      <w:r>
+        <w:rPr>
+          <w:b/>
+          <w:bCs/>
+        </w:rPr>
+        <w:lastRenderedPageBreak/>
+        <w:t>Documentación del despliegue y control de versiones</w:t>
+      </w:r>
+    </w:p>
+    <w:p>
+      <w:pPr>
+        <w:pStyle w:val="Ttulo2"/>
+      </w:pPr>
+      <w:r>
+        <w:t>Subir proyecto a GitHub</w:t>
+      </w:r>
+    </w:p>
+    <w:p>
+      <w:pPr>
+        <w:pStyle w:val="Ttulo2"/>
+      </w:pPr>
+      <w:r>
+        <w:drawing>
+          <wp:inline distT="0" distB="0" distL="0" distR="0" wp14:anchorId="6D4F4CAE" wp14:editId="293BDCEF">
+            <wp:extent cx="2189253" cy="2657475"/>
+            <wp:effectExtent l="0" t="0" r="1905" b="0"/>
+            <wp:docPr id="1799035863" name="Imagen 1" descr="Interfaz de usuario gráfica, Aplicación&#10;&#10;El contenido generado por IA puede ser incorrecto."/>
+            <wp:cNvGraphicFramePr>
+              <a:graphicFrameLocks xmlns:a="http://schemas.openxmlformats.org/drawingml/2006/main" noChangeAspect="1"/>
+            </wp:cNvGraphicFramePr>
+            <a:graphic xmlns:a="http://schemas.openxmlformats.org/drawingml/2006/main">
+              <a:graphicData uri="http://schemas.openxmlformats.org/drawingml/2006/picture">
+                <pic:pic xmlns:pic="http://schemas.openxmlformats.org/drawingml/2006/picture">
+                  <pic:nvPicPr>
+                    <pic:cNvPr id="1799035863" name="Imagen 1" descr="Interfaz de usuario gráfica, Aplicación&#10;&#10;El contenido generado por IA puede ser incorrecto."/>
+                    <pic:cNvPicPr/>
+                  </pic:nvPicPr>
+                  <pic:blipFill>
+                    <a:blip r:embed="rId36"/>
+                    <a:stretch>
+                      <a:fillRect/>
+                    </a:stretch>
+                  </pic:blipFill>
+                  <pic:spPr>
+                    <a:xfrm>
+                      <a:off x="0" y="0"/>
+                      <a:ext cx="2196486" cy="2666255"/>
+                    </a:xfrm>
+                    <a:prstGeom prst="rect">
+                      <a:avLst/>
+                    </a:prstGeom>
+                  </pic:spPr>
+                </pic:pic>
+              </a:graphicData>
+            </a:graphic>
+          </wp:inline>
+        </w:drawing>
+      </w:r>
+    </w:p>
+    <w:p>
+      <w:r>
+        <w:drawing>
+          <wp:inline distT="0" distB="0" distL="0" distR="0" wp14:anchorId="2E5F6AEF" wp14:editId="3213433C">
+            <wp:extent cx="4791075" cy="4475012"/>
+            <wp:effectExtent l="0" t="0" r="0" b="1905"/>
+            <wp:docPr id="1545760452" name="Imagen 1" descr="Captura de pantalla de un celular&#10;&#10;El contenido generado por IA puede ser incorrecto."/>
+            <wp:cNvGraphicFramePr>
+              <a:graphicFrameLocks xmlns:a="http://schemas.openxmlformats.org/drawingml/2006/main" noChangeAspect="1"/>
+            </wp:cNvGraphicFramePr>
+            <a:graphic xmlns:a="http://schemas.openxmlformats.org/drawingml/2006/main">
+              <a:graphicData uri="http://schemas.openxmlformats.org/drawingml/2006/picture">
+                <pic:pic xmlns:pic="http://schemas.openxmlformats.org/drawingml/2006/picture">
+                  <pic:nvPicPr>
+                    <pic:cNvPr id="1545760452" name="Imagen 1" descr="Captura de pantalla de un celular&#10;&#10;El contenido generado por IA puede ser incorrecto."/>
+                    <pic:cNvPicPr/>
+                  </pic:nvPicPr>
+                  <pic:blipFill>
+                    <a:blip r:embed="rId37"/>
+                    <a:stretch>
+                      <a:fillRect/>
+                    </a:stretch>
+                  </pic:blipFill>
+                  <pic:spPr>
+                    <a:xfrm>
+                      <a:off x="0" y="0"/>
+                      <a:ext cx="4805695" cy="4488668"/>
+                    </a:xfrm>
+                    <a:prstGeom prst="rect">
+                      <a:avLst/>
+                    </a:prstGeom>
+                  </pic:spPr>
+                </pic:pic>
+              </a:graphicData>
+            </a:graphic>
+          </wp:inline>
+        </w:drawing>
+      </w:r>
+    </w:p>
+    <w:p>
+      <w:r>
+        <w:lastRenderedPageBreak/>
+        <w:drawing>
+          <wp:inline distT="0" distB="0" distL="0" distR="0" wp14:anchorId="3C6AD3A5" wp14:editId="16E2E628">
+            <wp:extent cx="5400040" cy="1061720"/>
+            <wp:effectExtent l="0" t="0" r="0" b="5080"/>
+            <wp:docPr id="42296773" name="Imagen 1" descr="Interfaz de usuario gráfica, Aplicación&#10;&#10;El contenido generado por IA puede ser incorrecto."/>
+            <wp:cNvGraphicFramePr>
+              <a:graphicFrameLocks xmlns:a="http://schemas.openxmlformats.org/drawingml/2006/main" noChangeAspect="1"/>
+            </wp:cNvGraphicFramePr>
+            <a:graphic xmlns:a="http://schemas.openxmlformats.org/drawingml/2006/main">
+              <a:graphicData uri="http://schemas.openxmlformats.org/drawingml/2006/picture">
+                <pic:pic xmlns:pic="http://schemas.openxmlformats.org/drawingml/2006/picture">
+                  <pic:nvPicPr>
+                    <pic:cNvPr id="42296773" name="Imagen 1" descr="Interfaz de usuario gráfica, Aplicación&#10;&#10;El contenido generado por IA puede ser incorrecto."/>
+                    <pic:cNvPicPr/>
+                  </pic:nvPicPr>
+                  <pic:blipFill>
+                    <a:blip r:embed="rId38"/>
+                    <a:stretch>
+                      <a:fillRect/>
+                    </a:stretch>
+                  </pic:blipFill>
+                  <pic:spPr>
+                    <a:xfrm>
+                      <a:off x="0" y="0"/>
+                      <a:ext cx="5400040" cy="1061720"/>
+                    </a:xfrm>
+                    <a:prstGeom prst="rect">
+                      <a:avLst/>
+                    </a:prstGeom>
+                  </pic:spPr>
+                </pic:pic>
+              </a:graphicData>
+            </a:graphic>
+          </wp:inline>
+        </w:drawing>
+      </w:r>
+    </w:p>
+    <w:p>
+      <w:r>
+        <w:drawing>
+          <wp:inline distT="0" distB="0" distL="0" distR="0" wp14:anchorId="6542A24A" wp14:editId="16F342FB">
+            <wp:extent cx="5400040" cy="1211580"/>
+            <wp:effectExtent l="0" t="0" r="0" b="7620"/>
+            <wp:docPr id="183320990" name="Imagen 1" descr="Interfaz de usuario gráfica, Aplicación&#10;&#10;El contenido generado por IA puede ser incorrecto."/>
+            <wp:cNvGraphicFramePr>
+              <a:graphicFrameLocks xmlns:a="http://schemas.openxmlformats.org/drawingml/2006/main" noChangeAspect="1"/>
+            </wp:cNvGraphicFramePr>
+            <a:graphic xmlns:a="http://schemas.openxmlformats.org/drawingml/2006/main">
+              <a:graphicData uri="http://schemas.openxmlformats.org/drawingml/2006/picture">
+                <pic:pic xmlns:pic="http://schemas.openxmlformats.org/drawingml/2006/picture">
+                  <pic:nvPicPr>
+                    <pic:cNvPr id="183320990" name="Imagen 1" descr="Interfaz de usuario gráfica, Aplicación&#10;&#10;El contenido generado por IA puede ser incorrecto."/>
+                    <pic:cNvPicPr/>
+                  </pic:nvPicPr>
+                  <pic:blipFill>
+                    <a:blip r:embed="rId39"/>
+                    <a:stretch>
+                      <a:fillRect/>
+                    </a:stretch>
+                  </pic:blipFill>
+                  <pic:spPr>
+                    <a:xfrm>
+                      <a:off x="0" y="0"/>
+                      <a:ext cx="5400040" cy="1211580"/>
+                    </a:xfrm>
+                    <a:prstGeom prst="rect">
+                      <a:avLst/>
+                    </a:prstGeom>
+                  </pic:spPr>
+                </pic:pic>
+              </a:graphicData>
+            </a:graphic>
+          </wp:inline>
+        </w:drawing>
+      </w:r>
+    </w:p>
+    <w:p>
+      <w:r>
+        <w:t xml:space="preserve">-Subimos nuestro documento Word, el cual iremos versionando según </w:t>
+      </w:r>
+      <w:proofErr w:type="gramStart"/>
+      <w:r>
+        <w:t>la las</w:t>
+      </w:r>
+      <w:proofErr w:type="gramEnd"/>
+      <w:r>
+        <w:t xml:space="preserve"> fases del proyecto.</w:t>
+      </w:r>
+    </w:p>
+    <w:p>
+      <w:pPr>
+        <w:pStyle w:val="Ttulo2"/>
+      </w:pPr>
+      <w:r>
+        <w:t> Estructura final del proyecto</w:t>
+      </w:r>
+    </w:p>
+    <w:p>
+      <w:pPr>
+        <w:pStyle w:val="Ttulo2"/>
+      </w:pPr>
+      <w:r>
+        <w:drawing>
+          <wp:inline distT="0" distB="0" distL="0" distR="0" wp14:anchorId="4490398C" wp14:editId="01A0EB68">
+            <wp:extent cx="5400040" cy="3162300"/>
+            <wp:effectExtent l="0" t="0" r="0" b="0"/>
+            <wp:docPr id="67398725" name="Imagen 1" descr="Texto&#10;&#10;El contenido generado por IA puede ser incorrecto."/>
+            <wp:cNvGraphicFramePr>
+              <a:graphicFrameLocks xmlns:a="http://schemas.openxmlformats.org/drawingml/2006/main" noChangeAspect="1"/>
+            </wp:cNvGraphicFramePr>
+            <a:graphic xmlns:a="http://schemas.openxmlformats.org/drawingml/2006/main">
+              <a:graphicData uri="http://schemas.openxmlformats.org/drawingml/2006/picture">
+                <pic:pic xmlns:pic="http://schemas.openxmlformats.org/drawingml/2006/picture">
+                  <pic:nvPicPr>
+                    <pic:cNvPr id="67398725" name="Imagen 1" descr="Texto&#10;&#10;El contenido generado por IA puede ser incorrecto."/>
+                    <pic:cNvPicPr/>
+                  </pic:nvPicPr>
+                  <pic:blipFill rotWithShape="1">
+                    <a:blip r:embed="rId40"/>
+                    <a:srcRect b="15249"/>
+                    <a:stretch>
+                      <a:fillRect/>
+                    </a:stretch>
+                  </pic:blipFill>
+                  <pic:spPr bwMode="auto">
+                    <a:xfrm>
+                      <a:off x="0" y="0"/>
+                      <a:ext cx="5400040" cy="3162300"/>
+                    </a:xfrm>
+                    <a:prstGeom prst="rect">
+                      <a:avLst/>
+                    </a:prstGeom>
+                    <a:ln>
+                      <a:noFill/>
+                    </a:ln>
+                    <a:extLst>
+                      <a:ext uri="{53640926-AAD7-44D8-BBD7-CCE9431645EC}">
+                        <a14:shadowObscured xmlns:a14="http://schemas.microsoft.com/office/drawing/2010/main"/>
+                      </a:ext>
+                    </a:extLst>
+                  </pic:spPr>
+                </pic:pic>
+              </a:graphicData>
+            </a:graphic>
+          </wp:inline>
+        </w:drawing>
+      </w:r>
+    </w:p>
+    <w:p>
+      <w:pPr>
+        <w:pStyle w:val="Ttulo2"/>
+      </w:pPr>
+      <w:r>
+        <w:t>Documentación</w:t>
+      </w:r>
+    </w:p>
+    <w:p>
+      <w:pPr>
+        <w:rPr>
+          <w:b/>
+          <w:bCs/>
+        </w:rPr>
+      </w:pPr>
+      <w:r>
+        <w:rPr>
+          <w:b/>
+          <w:bCs/>
+        </w:rPr>
+        <w:t>Servicios desplegados:</w:t>
+      </w:r>
+    </w:p>
+    <w:p>
+      <w:pPr>
+        <w:pStyle w:val="Prrafodelista"/>
+        <w:numPr>
+          <w:ilvl w:val="1"/>
+          <w:numId w:val="5"/>
+        </w:numPr>
+      </w:pPr>
+      <w:proofErr w:type="spellStart"/>
+      <w:r>
+        <w:rPr>
+          <w:b/>
+          <w:bCs/>
+        </w:rPr>
+        <w:t>Nginx</w:t>
+      </w:r>
+      <w:proofErr w:type="spellEnd"/>
+      <w:r>
+        <w:t xml:space="preserve">: Puerto 90, </w:t>
+      </w:r>
+      <w:proofErr w:type="spellStart"/>
+      <w:r>
+        <w:t>document</w:t>
+      </w:r>
+      <w:proofErr w:type="spellEnd"/>
+      <w:r>
+        <w:t xml:space="preserve"> </w:t>
+      </w:r>
+      <w:proofErr w:type="spellStart"/>
+      <w:r>
+        <w:t>root</w:t>
+      </w:r>
+      <w:proofErr w:type="spellEnd"/>
+      <w:r>
+        <w:t xml:space="preserve"> personalizado, página 404 </w:t>
+      </w:r>
+      <w:proofErr w:type="spellStart"/>
+      <w:r>
+        <w:t>custom</w:t>
+      </w:r>
+      <w:proofErr w:type="spellEnd"/>
+    </w:p>
+    <w:p>
+      <w:pPr>
+        <w:pStyle w:val="Prrafodelista"/>
+        <w:numPr>
+          <w:ilvl w:val="1"/>
+          <w:numId w:val="5"/>
+        </w:numPr>
+      </w:pPr>
+      <w:proofErr w:type="spellStart"/>
+      <w:r>
+        <w:rPr>
+          <w:b/>
+          <w:bCs/>
+        </w:rPr>
+        <w:t>MariaDB</w:t>
+      </w:r>
+      <w:proofErr w:type="spellEnd"/>
+      <w:r>
+        <w:t>: Puerto 3306 interno, volumen persistente</w:t>
+      </w:r>
+    </w:p>
+    <w:p>
+      <w:pPr>
+        <w:pStyle w:val="Prrafodelista"/>
+        <w:numPr>
+          <w:ilvl w:val="1"/>
+          <w:numId w:val="5"/>
+        </w:numPr>
+      </w:pPr>
+      <w:proofErr w:type="spellStart"/>
+      <w:r>
+        <w:rPr>
+          <w:b/>
+          <w:bCs/>
+        </w:rPr>
+        <w:t>PHPMyAdmin</w:t>
+      </w:r>
+      <w:proofErr w:type="spellEnd"/>
+      <w:r>
+        <w:t xml:space="preserve">: Puerto 8080, conectado a </w:t>
+      </w:r>
+      <w:proofErr w:type="spellStart"/>
+      <w:r>
+        <w:t>MariaDB</w:t>
+      </w:r>
+      <w:proofErr w:type="spellEnd"/>
+    </w:p>
+    <w:p>
+      <w:pPr>
+        <w:pStyle w:val="Prrafodelista"/>
+        <w:numPr>
+          <w:ilvl w:val="1"/>
+          <w:numId w:val="5"/>
+        </w:numPr>
+      </w:pPr>
+      <w:r>
+        <w:rPr>
+          <w:b/>
+          <w:bCs/>
+        </w:rPr>
+        <w:t>Cliente</w:t>
+      </w:r>
+      <w:r>
+        <w:t>: Contenedor para pruebas de red</w:t>
+      </w:r>
+    </w:p>
+    <w:p/>
+    <w:p>
+      <w:pPr>
+        <w:rPr>
+          <w:b/>
+          <w:bCs/>
+        </w:rPr>
+      </w:pPr>
+      <w:r>
+        <w:rPr>
+          <w:b/>
+          <w:bCs/>
+        </w:rPr>
+        <w:lastRenderedPageBreak/>
+        <w:t>Configuraciones implementadas:</w:t>
+      </w:r>
+    </w:p>
+    <w:p>
+      <w:pPr>
+        <w:pStyle w:val="Prrafodelista"/>
+        <w:numPr>
+          <w:ilvl w:val="1"/>
+          <w:numId w:val="5"/>
+        </w:numPr>
+      </w:pPr>
+      <w:r>
+        <w:t xml:space="preserve">Red Docker </w:t>
+      </w:r>
+      <w:proofErr w:type="gramStart"/>
+      <w:r>
+        <w:t>personalizada </w:t>
+      </w:r>
+      <w:r>
+        <w:t xml:space="preserve"> </w:t>
+      </w:r>
+      <w:proofErr w:type="spellStart"/>
+      <w:r>
+        <w:t>red</w:t>
+      </w:r>
+      <w:proofErr w:type="gramEnd"/>
+      <w:r>
+        <w:t>_local</w:t>
+      </w:r>
+      <w:proofErr w:type="spellEnd"/>
+    </w:p>
+    <w:p>
+      <w:pPr>
+        <w:pStyle w:val="Prrafodelista"/>
+        <w:numPr>
+          <w:ilvl w:val="1"/>
+          <w:numId w:val="5"/>
+        </w:numPr>
+      </w:pPr>
+      <w:r>
+        <w:t> </w:t>
+      </w:r>
+      <w:proofErr w:type="spellStart"/>
+      <w:r>
+        <w:t>Nginx</w:t>
+      </w:r>
+      <w:proofErr w:type="spellEnd"/>
+      <w:r>
+        <w:t xml:space="preserve"> escuchando en puerto 90</w:t>
+      </w:r>
+    </w:p>
+    <w:p>
+      <w:pPr>
+        <w:pStyle w:val="Prrafodelista"/>
+        <w:numPr>
+          <w:ilvl w:val="1"/>
+          <w:numId w:val="5"/>
+        </w:numPr>
+      </w:pPr>
+      <w:proofErr w:type="spellStart"/>
+      <w:r>
+        <w:t>Document</w:t>
+      </w:r>
+      <w:proofErr w:type="spellEnd"/>
+      <w:r>
+        <w:t xml:space="preserve"> </w:t>
+      </w:r>
+      <w:proofErr w:type="spellStart"/>
+      <w:r>
+        <w:t>root</w:t>
+      </w:r>
+      <w:proofErr w:type="spellEnd"/>
+      <w:r>
+        <w:t xml:space="preserve"> en</w:t>
+      </w:r>
+      <w:r>
+        <w:t xml:space="preserve"> /</w:t>
+      </w:r>
+      <w:proofErr w:type="spellStart"/>
+      <w:r>
+        <w:t>var</w:t>
+      </w:r>
+      <w:proofErr w:type="spellEnd"/>
+      <w:r>
+        <w:t>/www/</w:t>
+      </w:r>
+      <w:proofErr w:type="spellStart"/>
+      <w:r>
+        <w:t>html</w:t>
+      </w:r>
+      <w:proofErr w:type="spellEnd"/>
+    </w:p>
+    <w:p>
+      <w:pPr>
+        <w:pStyle w:val="Prrafodelista"/>
+        <w:numPr>
+          <w:ilvl w:val="1"/>
+          <w:numId w:val="5"/>
+        </w:numPr>
+      </w:pPr>
+      <w:r>
+        <w:t>Página 404 personalizada</w:t>
+      </w:r>
+    </w:p>
+    <w:p>
+      <w:pPr>
+        <w:pStyle w:val="Prrafodelista"/>
+        <w:numPr>
+          <w:ilvl w:val="1"/>
+          <w:numId w:val="5"/>
+        </w:numPr>
+      </w:pPr>
+      <w:r>
+        <w:t> Conectividad entre contenedores verificada</w:t>
+      </w:r>
+    </w:p>
+    <w:p>
+      <w:pPr>
+        <w:pStyle w:val="Prrafodelista"/>
+        <w:numPr>
+          <w:ilvl w:val="1"/>
+          <w:numId w:val="5"/>
+        </w:numPr>
+      </w:pPr>
+      <w:r>
+        <w:t xml:space="preserve">Volúmenes persistentes para </w:t>
+      </w:r>
+      <w:proofErr w:type="spellStart"/>
+      <w:r>
+        <w:t>MariaDB</w:t>
+      </w:r>
+      <w:proofErr w:type="spellEnd"/>
+    </w:p>
+    <w:p>
+      <w:pPr>
+        <w:pStyle w:val="Ttulo2"/>
+      </w:pPr>
+      <w:r>
+        <w:t>Enlace al repositorio de GitHub</w:t>
+      </w:r>
+    </w:p>
+    <w:p>
+      <w:r>
+        <w:t xml:space="preserve">-Puede acceder descargar la estructura de archivos para poder montar el servidor en su </w:t>
+      </w:r>
+      <w:proofErr w:type="spellStart"/>
+      <w:r>
+        <w:t>maquina</w:t>
+      </w:r>
+      <w:proofErr w:type="spellEnd"/>
+      <w:r>
+        <w:t xml:space="preserve"> host.</w:t>
+      </w:r>
+    </w:p>
+    <w:p>
+      <w:r>
+        <w:t xml:space="preserve">-URL = </w:t>
+      </w:r>
+      <w:r>
+        <w:t>https://github.com/XSoufianX/Proyecto-DAW</w:t>
+      </w:r>
+    </w:p>
     <w:p/>
     <w:sectPr>
       <w:pgSz w:w="11906" w:h="16838"/>
@@ -2474,7 +3583,7 @@
   <w:abstractNum w:abstractNumId="0" w15:restartNumberingAfterBreak="0">
     <w:nsid w:val="06284F95"/>
     <w:multiLevelType w:val="multilevel"/>
-    <w:tmpl w:val="8BD60D28"/>
+    <w:tmpl w:val="CDE6808A"/>
     <w:lvl w:ilvl="0">
       <w:start w:val="1"/>
       <w:numFmt w:val="bullet"/>
@@ -2491,20 +3600,15 @@
         <w:sz w:val="20"/>
       </w:rPr>
     </w:lvl>
-    <w:lvl w:ilvl="1" w:tentative="1">
-      <w:start w:val="1"/>
+    <w:lvl w:ilvl="1">
       <w:numFmt w:val="bullet"/>
-      <w:lvlText w:val="o"/>
+      <w:lvlText w:val="-"/>
       <w:lvlJc w:val="left"/>
       <w:pPr>
-        <w:tabs>
-          <w:tab w:val="num" w:pos="1440"/>
-        </w:tabs>
         <w:ind w:left="1440" w:hanging="360"/>
       </w:pPr>
       <w:rPr>
-        <w:rFonts w:ascii="Courier New" w:hAnsi="Courier New" w:hint="default"/>
-        <w:sz w:val="20"/>
+        <w:rFonts w:ascii="Aptos" w:eastAsiaTheme="minorHAnsi" w:hAnsi="Aptos" w:cstheme="minorBidi" w:hint="default"/>
       </w:rPr>
     </w:lvl>
     <w:lvl w:ilvl="2" w:tentative="1">

--- a/S2I_Soufiane_Laaouej.docx
+++ b/S2I_Soufiane_Laaouej.docx
@@ -1,6 +1,7 @@
 
 <file path=word/document.xml><?xml version="1.0" encoding="utf-8"?>
 <w:document xmlns:wpc="http://schemas.microsoft.com/office/word/2010/wordprocessingCanvas" xmlns:cx="http://schemas.microsoft.com/office/drawing/2014/chartex" xmlns:cx1="http://schemas.microsoft.com/office/drawing/2015/9/8/chartex" xmlns:cx2="http://schemas.microsoft.com/office/drawing/2015/10/21/chartex" xmlns:cx3="http://schemas.microsoft.com/office/drawing/2016/5/9/chartex" xmlns:cx4="http://schemas.microsoft.com/office/drawing/2016/5/10/chartex" xmlns:cx5="http://schemas.microsoft.com/office/drawing/2016/5/11/chartex" xmlns:cx6="http://schemas.microsoft.com/office/drawing/2016/5/12/chartex" xmlns:cx7="http://schemas.microsoft.com/office/drawing/2016/5/13/chartex" xmlns:cx8="http://schemas.microsoft.com/office/drawing/2016/5/14/chartex" xmlns:mc="http://schemas.openxmlformats.org/markup-compatibility/2006" xmlns:aink="http://schemas.microsoft.com/office/drawing/2016/ink" xmlns:am3d="http://schemas.microsoft.com/office/drawing/2017/model3d" xmlns:o="urn:schemas-microsoft-com:office:office" xmlns:oel="http://schemas.microsoft.com/office/2019/extlst" xmlns:r="http://schemas.openxmlformats.org/officeDocument/2006/relationships" xmlns:m="http://schemas.openxmlformats.org/officeDocument/2006/math" xmlns:v="urn:schemas-microsoft-com:vml" xmlns:wp14="http://schemas.microsoft.com/office/word/2010/wordprocessingDrawing" xmlns:wp="http://schemas.openxmlformats.org/drawingml/2006/wordprocessingDrawing" xmlns:w10="urn:schemas-microsoft-com:office:word" xmlns:w="http://schemas.openxmlformats.org/wordprocessingml/2006/main" xmlns:w14="http://schemas.microsoft.com/office/word/2010/wordml" xmlns:w15="http://schemas.microsoft.com/office/word/2012/wordml" xmlns:w16cex="http://schemas.microsoft.com/office/word/2018/wordml/cex" xmlns:w16cid="http://schemas.microsoft.com/office/word/2016/wordml/cid" xmlns:w16="http://schemas.microsoft.com/office/word/2018/wordml" xmlns:w16du="http://schemas.microsoft.com/office/word/2023/wordml/word16du" xmlns:w16sdtdh="http://schemas.microsoft.com/office/word/2020/wordml/sdtdatahash" xmlns:w16sdtfl="http://schemas.microsoft.com/office/word/2024/wordml/sdtformatlock" xmlns:w16se="http://schemas.microsoft.com/office/word/2015/wordml/symex" xmlns:wpg="http://schemas.microsoft.com/office/word/2010/wordprocessingGroup" xmlns:wpi="http://schemas.microsoft.com/office/word/2010/wordprocessingInk" xmlns:wne="http://schemas.microsoft.com/office/word/2006/wordml" xmlns:wps="http://schemas.microsoft.com/office/word/2010/wordprocessingShape" mc:Ignorable="w14 w15 w16se w16cid w16 w16cex w16sdtdh w16sdtfl w16du wp14">
+  <w:background w:color="F2F2F2" w:themeColor="background1" w:themeShade="F2"/>
   <w:body>
     <w:sdt>
       <w:sdtPr>
@@ -520,6 +521,7 @@
     <w:p>
       <w:pPr>
         <w:pStyle w:val="Ttulo1"/>
+        <w:shd w:val="clear" w:color="auto" w:fill="DAE9F7" w:themeFill="text2" w:themeFillTint="1A"/>
         <w:rPr>
           <w:b/>
           <w:bCs/>
@@ -1134,6 +1136,7 @@
     <w:p>
       <w:pPr>
         <w:pStyle w:val="Ttulo1"/>
+        <w:shd w:val="clear" w:color="auto" w:fill="DAE9F7" w:themeFill="text2" w:themeFillTint="1A"/>
         <w:rPr>
           <w:b/>
           <w:bCs/>
@@ -2960,6 +2963,17 @@
       <w:proofErr w:type="spellEnd"/>
     </w:p>
     <w:p>
+      <w:pPr>
+        <w:shd w:val="clear" w:color="auto" w:fill="DAE9F7" w:themeFill="text2" w:themeFillTint="1A"/>
+        <w:rPr>
+          <w:rFonts w:asciiTheme="majorHAnsi" w:eastAsiaTheme="majorEastAsia" w:hAnsiTheme="majorHAnsi" w:cstheme="majorBidi"/>
+          <w:b/>
+          <w:bCs/>
+          <w:color w:val="0F4761" w:themeColor="accent1" w:themeShade="BF"/>
+          <w:sz w:val="40"/>
+          <w:szCs w:val="40"/>
+        </w:rPr>
+      </w:pPr>
       <w:r>
         <w:rPr>
           <w:noProof/>
@@ -3000,36 +3014,30 @@
           </wp:inline>
         </w:drawing>
       </w:r>
-    </w:p>
-    <w:p>
-      <w:pPr>
-        <w:pStyle w:val="Ttulo1"/>
-        <w:rPr>
+      <w:r>
+        <w:rPr>
+          <w:rFonts w:asciiTheme="majorHAnsi" w:eastAsiaTheme="majorEastAsia" w:hAnsiTheme="majorHAnsi" w:cstheme="majorBidi"/>
           <w:b/>
           <w:bCs/>
-        </w:rPr>
-      </w:pPr>
-      <w:r>
-        <w:rPr>
-          <w:b/>
-          <w:bCs/>
-        </w:rPr>
-        <w:lastRenderedPageBreak/>
+          <w:color w:val="0F4761" w:themeColor="accent1" w:themeShade="BF"/>
+          <w:sz w:val="40"/>
+          <w:szCs w:val="40"/>
+        </w:rPr>
         <w:t>Documentación del despliegue y control de versiones</w:t>
       </w:r>
     </w:p>
     <w:p>
-      <w:pPr>
-        <w:pStyle w:val="Ttulo2"/>
-      </w:pPr>
-      <w:r>
+      <w:r>
+        <w:rPr>
+          <w:rFonts w:asciiTheme="majorHAnsi" w:eastAsiaTheme="majorEastAsia" w:hAnsiTheme="majorHAnsi" w:cstheme="majorBidi"/>
+          <w:color w:val="0F4761" w:themeColor="accent1" w:themeShade="BF"/>
+          <w:sz w:val="32"/>
+          <w:szCs w:val="32"/>
+        </w:rPr>
         <w:t>Subir proyecto a GitHub</w:t>
       </w:r>
     </w:p>
     <w:p>
-      <w:pPr>
-        <w:pStyle w:val="Ttulo2"/>
-      </w:pPr>
       <w:r>
         <w:drawing>
           <wp:inline distT="0" distB="0" distL="0" distR="0" wp14:anchorId="6D4F4CAE" wp14:editId="293BDCEF">
@@ -3070,6 +3078,7 @@
     </w:p>
     <w:p>
       <w:r>
+        <w:lastRenderedPageBreak/>
         <w:drawing>
           <wp:inline distT="0" distB="0" distL="0" distR="0" wp14:anchorId="2E5F6AEF" wp14:editId="3213433C">
             <wp:extent cx="4791075" cy="4475012"/>
@@ -3109,7 +3118,6 @@
     </w:p>
     <w:p>
       <w:r>
-        <w:lastRenderedPageBreak/>
         <w:drawing>
           <wp:inline distT="0" distB="0" distL="0" distR="0" wp14:anchorId="3C6AD3A5" wp14:editId="16E2E628">
             <wp:extent cx="5400040" cy="1061720"/>
@@ -3188,15 +3196,47 @@
     </w:p>
     <w:p>
       <w:r>
-        <w:t xml:space="preserve">-Subimos nuestro documento Word, el cual iremos versionando según </w:t>
-      </w:r>
-      <w:proofErr w:type="gramStart"/>
-      <w:r>
-        <w:t>la las</w:t>
-      </w:r>
-      <w:proofErr w:type="gramEnd"/>
-      <w:r>
-        <w:t xml:space="preserve"> fases del proyecto.</w:t>
+        <w:lastRenderedPageBreak/>
+        <w:drawing>
+          <wp:inline distT="0" distB="0" distL="0" distR="0" wp14:anchorId="4949C608" wp14:editId="0D05ED45">
+            <wp:extent cx="5400040" cy="3387725"/>
+            <wp:effectExtent l="0" t="0" r="0" b="3175"/>
+            <wp:docPr id="762593991" name="Imagen 1" descr="Pantalla de computadora con fondo negro&#10;&#10;El contenido generado por IA puede ser incorrecto."/>
+            <wp:cNvGraphicFramePr>
+              <a:graphicFrameLocks xmlns:a="http://schemas.openxmlformats.org/drawingml/2006/main" noChangeAspect="1"/>
+            </wp:cNvGraphicFramePr>
+            <a:graphic xmlns:a="http://schemas.openxmlformats.org/drawingml/2006/main">
+              <a:graphicData uri="http://schemas.openxmlformats.org/drawingml/2006/picture">
+                <pic:pic xmlns:pic="http://schemas.openxmlformats.org/drawingml/2006/picture">
+                  <pic:nvPicPr>
+                    <pic:cNvPr id="762593991" name="Imagen 1" descr="Pantalla de computadora con fondo negro&#10;&#10;El contenido generado por IA puede ser incorrecto."/>
+                    <pic:cNvPicPr/>
+                  </pic:nvPicPr>
+                  <pic:blipFill>
+                    <a:blip r:embed="rId40"/>
+                    <a:stretch>
+                      <a:fillRect/>
+                    </a:stretch>
+                  </pic:blipFill>
+                  <pic:spPr>
+                    <a:xfrm>
+                      <a:off x="0" y="0"/>
+                      <a:ext cx="5400040" cy="3387725"/>
+                    </a:xfrm>
+                    <a:prstGeom prst="rect">
+                      <a:avLst/>
+                    </a:prstGeom>
+                  </pic:spPr>
+                </pic:pic>
+              </a:graphicData>
+            </a:graphic>
+          </wp:inline>
+        </w:drawing>
+      </w:r>
+    </w:p>
+    <w:p>
+      <w:r>
+        <w:t>-Subimos nuestro documento Word, el cual iremos versionando según las fases del proyecto.</w:t>
       </w:r>
     </w:p>
     <w:p>
@@ -3228,7 +3268,7 @@
                     <pic:cNvPicPr/>
                   </pic:nvPicPr>
                   <pic:blipFill rotWithShape="1">
-                    <a:blip r:embed="rId40"/>
+                    <a:blip r:embed="rId41"/>
                     <a:srcRect b="15249"/>
                     <a:stretch>
                       <a:fillRect/>
@@ -3358,6 +3398,7 @@
           <w:b/>
           <w:bCs/>
         </w:rPr>
+        <w:lastRenderedPageBreak/>
         <w:t>PHPMyAdmin</w:t>
       </w:r>
       <w:proofErr w:type="spellEnd"/>
@@ -3402,7 +3443,6 @@
           <w:b/>
           <w:bCs/>
         </w:rPr>
-        <w:lastRenderedPageBreak/>
         <w:t>Configuraciones implementadas:</w:t>
       </w:r>
     </w:p>
@@ -3561,9 +3601,349 @@
       <w:r>
         <w:t xml:space="preserve">-URL = </w:t>
       </w:r>
-      <w:r>
-        <w:t>https://github.com/XSoufianX/Proyecto-DAW</w:t>
-      </w:r>
+      <w:hyperlink r:id="rId42" w:history="1">
+        <w:r>
+          <w:rPr>
+            <w:rStyle w:val="Hipervnculo"/>
+          </w:rPr>
+          <w:t>https://github.com/XSoufianX/Proyecto-DAW</w:t>
+        </w:r>
+      </w:hyperlink>
+    </w:p>
+    <w:p>
+      <w:pPr>
+        <w:pStyle w:val="Ttulo1"/>
+        <w:rPr>
+          <w:b/>
+          <w:bCs/>
+        </w:rPr>
+      </w:pPr>
+      <w:r>
+        <w:rPr>
+          <w:b/>
+          <w:bCs/>
+        </w:rPr>
+        <w:t>Glosario de Términos Técnicos</w:t>
+      </w:r>
+    </w:p>
+    <w:p>
+      <w:r>
+        <w:rPr>
+          <w:rStyle w:val="Ttulo3Car"/>
+        </w:rPr>
+        <w:t>Docker</w:t>
+      </w:r>
+      <w:r>
+        <w:br/>
+        <w:t>Plataforma que permite crear, desplegar y ejecutar aplicaciones en contenedores. En este proyecto usamos Docker para aislar cada servicio.</w:t>
+      </w:r>
+    </w:p>
+    <w:p>
+      <w:r>
+        <w:rPr>
+          <w:rStyle w:val="Ttulo3Car"/>
+        </w:rPr>
+        <w:t xml:space="preserve">Docker </w:t>
+      </w:r>
+      <w:proofErr w:type="spellStart"/>
+      <w:r>
+        <w:rPr>
+          <w:rStyle w:val="Ttulo3Car"/>
+        </w:rPr>
+        <w:t>Compose</w:t>
+      </w:r>
+      <w:proofErr w:type="spellEnd"/>
+      <w:r>
+        <w:br/>
+        <w:t>Herramienta para definir y ejecutar múltiples contenedores Docker. Usamos el archivo </w:t>
+      </w:r>
+      <w:proofErr w:type="spellStart"/>
+      <w:r>
+        <w:t>docker-compose.yml</w:t>
+      </w:r>
+      <w:proofErr w:type="spellEnd"/>
+      <w:r>
+        <w:t> para orquestar todos los servicios.</w:t>
+      </w:r>
+    </w:p>
+    <w:p>
+      <w:proofErr w:type="spellStart"/>
+      <w:r>
+        <w:rPr>
+          <w:rStyle w:val="Ttulo3Car"/>
+        </w:rPr>
+        <w:t>Dockerfile</w:t>
+      </w:r>
+      <w:proofErr w:type="spellEnd"/>
+      <w:r>
+        <w:br/>
+        <w:t xml:space="preserve">Archivo de texto con instrucciones para construir una imagen Docker personalizada. En el proyecto creamos uno para </w:t>
+      </w:r>
+      <w:proofErr w:type="spellStart"/>
+      <w:r>
+        <w:t>Nginx</w:t>
+      </w:r>
+      <w:proofErr w:type="spellEnd"/>
+      <w:r>
+        <w:t>.</w:t>
+      </w:r>
+    </w:p>
+    <w:p>
+      <w:proofErr w:type="spellStart"/>
+      <w:r>
+        <w:rPr>
+          <w:rStyle w:val="Ttulo3Car"/>
+        </w:rPr>
+        <w:t>MariaDB</w:t>
+      </w:r>
+      <w:proofErr w:type="spellEnd"/>
+      <w:r>
+        <w:rPr>
+          <w:rFonts w:asciiTheme="majorHAnsi" w:eastAsiaTheme="majorEastAsia" w:hAnsiTheme="majorHAnsi" w:cstheme="majorBidi"/>
+          <w:color w:val="0F4761" w:themeColor="accent1" w:themeShade="BF"/>
+          <w:sz w:val="40"/>
+          <w:szCs w:val="40"/>
+        </w:rPr>
+        <w:br/>
+      </w:r>
+      <w:r>
+        <w:t xml:space="preserve">Sistema de gestión de bases de datos relacional, </w:t>
+      </w:r>
+      <w:proofErr w:type="spellStart"/>
+      <w:r>
+        <w:t>fork</w:t>
+      </w:r>
+      <w:proofErr w:type="spellEnd"/>
+      <w:r>
+        <w:t xml:space="preserve"> de MySQL. En el proyecto lo usamos como base de datos principal.</w:t>
+      </w:r>
+    </w:p>
+    <w:p>
+      <w:proofErr w:type="spellStart"/>
+      <w:r>
+        <w:rPr>
+          <w:rStyle w:val="Ttulo3Car"/>
+        </w:rPr>
+        <w:t>Nginx</w:t>
+      </w:r>
+      <w:proofErr w:type="spellEnd"/>
+      <w:r>
+        <w:rPr>
+          <w:rFonts w:asciiTheme="majorHAnsi" w:eastAsiaTheme="majorEastAsia" w:hAnsiTheme="majorHAnsi" w:cstheme="majorBidi"/>
+          <w:color w:val="0F4761" w:themeColor="accent1" w:themeShade="BF"/>
+          <w:sz w:val="40"/>
+          <w:szCs w:val="40"/>
+        </w:rPr>
+        <w:br/>
+      </w:r>
+      <w:r>
+        <w:t>Servidor web de alto rendimiento que usamos en el proyecto, configurado en el puerto 90 con página 404 personalizada.</w:t>
+      </w:r>
+    </w:p>
+    <w:p>
+      <w:proofErr w:type="spellStart"/>
+      <w:r>
+        <w:rPr>
+          <w:rStyle w:val="Ttulo2Car"/>
+        </w:rPr>
+        <w:lastRenderedPageBreak/>
+        <w:t>PHPMyAdmin</w:t>
+      </w:r>
+      <w:proofErr w:type="spellEnd"/>
+      <w:r>
+        <w:rPr>
+          <w:rFonts w:asciiTheme="majorHAnsi" w:eastAsiaTheme="majorEastAsia" w:hAnsiTheme="majorHAnsi" w:cstheme="majorBidi"/>
+          <w:color w:val="0F4761" w:themeColor="accent1" w:themeShade="BF"/>
+          <w:sz w:val="40"/>
+          <w:szCs w:val="40"/>
+        </w:rPr>
+        <w:br/>
+      </w:r>
+      <w:r>
+        <w:t>Aplicación web gratuita para administrar bases de datos MySQL/</w:t>
+      </w:r>
+      <w:proofErr w:type="spellStart"/>
+      <w:r>
+        <w:t>MariaDB</w:t>
+      </w:r>
+      <w:proofErr w:type="spellEnd"/>
+      <w:r>
+        <w:t>. En el proyecto está accesible en el puerto 8080.</w:t>
+      </w:r>
+    </w:p>
+    <w:p>
+      <w:r>
+        <w:rPr>
+          <w:rStyle w:val="Ttulo3Car"/>
+        </w:rPr>
+        <w:t>Red Docker (web-</w:t>
+      </w:r>
+      <w:proofErr w:type="spellStart"/>
+      <w:r>
+        <w:rPr>
+          <w:rStyle w:val="Ttulo3Car"/>
+        </w:rPr>
+        <w:t>network</w:t>
+      </w:r>
+      <w:proofErr w:type="spellEnd"/>
+      <w:r>
+        <w:rPr>
+          <w:rStyle w:val="Ttulo3Car"/>
+        </w:rPr>
+        <w:t>)</w:t>
+      </w:r>
+      <w:r>
+        <w:rPr>
+          <w:rFonts w:asciiTheme="majorHAnsi" w:eastAsiaTheme="majorEastAsia" w:hAnsiTheme="majorHAnsi" w:cstheme="majorBidi"/>
+          <w:color w:val="0F4761" w:themeColor="accent1" w:themeShade="BF"/>
+          <w:sz w:val="40"/>
+          <w:szCs w:val="40"/>
+        </w:rPr>
+        <w:br/>
+      </w:r>
+      <w:r>
+        <w:t>Red personalizada que creamos (172.20.0.0/16) para permitir la comunicación segura entre los contenedores del proyecto.</w:t>
+      </w:r>
+    </w:p>
+    <w:p>
+      <w:r>
+        <w:rPr>
+          <w:rStyle w:val="Ttulo2Car"/>
+        </w:rPr>
+        <w:t>Volumen Docker</w:t>
+      </w:r>
+      <w:r>
+        <w:rPr>
+          <w:rFonts w:asciiTheme="majorHAnsi" w:eastAsiaTheme="majorEastAsia" w:hAnsiTheme="majorHAnsi" w:cstheme="majorBidi"/>
+          <w:color w:val="0F4761" w:themeColor="accent1" w:themeShade="BF"/>
+          <w:sz w:val="40"/>
+          <w:szCs w:val="40"/>
+        </w:rPr>
+        <w:br/>
+      </w:r>
+      <w:r>
+        <w:t xml:space="preserve">Mecanismo para persistir datos. En el proyecto usamos volúmenes para </w:t>
+      </w:r>
+      <w:proofErr w:type="spellStart"/>
+      <w:r>
+        <w:t>MariaDB</w:t>
+      </w:r>
+      <w:proofErr w:type="spellEnd"/>
+      <w:r>
+        <w:t xml:space="preserve"> y para los archivos de configuración de </w:t>
+      </w:r>
+      <w:proofErr w:type="spellStart"/>
+      <w:r>
+        <w:t>Nginx</w:t>
+      </w:r>
+      <w:proofErr w:type="spellEnd"/>
+      <w:r>
+        <w:t>.</w:t>
+      </w:r>
+    </w:p>
+    <w:p>
+      <w:pPr>
+        <w:rPr>
+          <w:rFonts w:asciiTheme="majorHAnsi" w:eastAsiaTheme="majorEastAsia" w:hAnsiTheme="majorHAnsi" w:cstheme="majorBidi"/>
+          <w:color w:val="0F4761" w:themeColor="accent1" w:themeShade="BF"/>
+          <w:sz w:val="40"/>
+          <w:szCs w:val="40"/>
+        </w:rPr>
+      </w:pPr>
+      <w:proofErr w:type="spellStart"/>
+      <w:r>
+        <w:rPr>
+          <w:rStyle w:val="Ttulo2Car"/>
+        </w:rPr>
+        <w:t>Document</w:t>
+      </w:r>
+      <w:proofErr w:type="spellEnd"/>
+      <w:r>
+        <w:rPr>
+          <w:rStyle w:val="Ttulo2Car"/>
+        </w:rPr>
+        <w:t xml:space="preserve"> </w:t>
+      </w:r>
+      <w:proofErr w:type="spellStart"/>
+      <w:r>
+        <w:rPr>
+          <w:rStyle w:val="Ttulo2Car"/>
+        </w:rPr>
+        <w:t>Root</w:t>
+      </w:r>
+      <w:proofErr w:type="spellEnd"/>
+      <w:r>
+        <w:rPr>
+          <w:rStyle w:val="Ttulo2Car"/>
+        </w:rPr>
+        <w:t xml:space="preserve"> (/</w:t>
+      </w:r>
+      <w:proofErr w:type="spellStart"/>
+      <w:r>
+        <w:rPr>
+          <w:rStyle w:val="Ttulo2Car"/>
+        </w:rPr>
+        <w:t>var</w:t>
+      </w:r>
+      <w:proofErr w:type="spellEnd"/>
+      <w:r>
+        <w:rPr>
+          <w:rStyle w:val="Ttulo2Car"/>
+        </w:rPr>
+        <w:t>/www/</w:t>
+      </w:r>
+      <w:proofErr w:type="spellStart"/>
+      <w:r>
+        <w:rPr>
+          <w:rStyle w:val="Ttulo2Car"/>
+        </w:rPr>
+        <w:t>html</w:t>
+      </w:r>
+      <w:proofErr w:type="spellEnd"/>
+      <w:r>
+        <w:rPr>
+          <w:rStyle w:val="Ttulo2Car"/>
+        </w:rPr>
+        <w:t>)</w:t>
+      </w:r>
+      <w:r>
+        <w:rPr>
+          <w:rFonts w:asciiTheme="majorHAnsi" w:eastAsiaTheme="majorEastAsia" w:hAnsiTheme="majorHAnsi" w:cstheme="majorBidi"/>
+          <w:color w:val="0F4761" w:themeColor="accent1" w:themeShade="BF"/>
+          <w:sz w:val="40"/>
+          <w:szCs w:val="40"/>
+        </w:rPr>
+        <w:br/>
+      </w:r>
+      <w:r>
+        <w:t xml:space="preserve">Directorio raíz donde </w:t>
+      </w:r>
+      <w:proofErr w:type="spellStart"/>
+      <w:r>
+        <w:t>Nginx</w:t>
+      </w:r>
+      <w:proofErr w:type="spellEnd"/>
+      <w:r>
+        <w:t xml:space="preserve"> sirve los archivos web</w:t>
+      </w:r>
+      <w:r>
+        <w:t>.</w:t>
+      </w:r>
+    </w:p>
+    <w:p>
+      <w:pPr>
+        <w:rPr>
+          <w:rFonts w:asciiTheme="majorHAnsi" w:eastAsiaTheme="majorEastAsia" w:hAnsiTheme="majorHAnsi" w:cstheme="majorBidi"/>
+          <w:color w:val="0F4761" w:themeColor="accent1" w:themeShade="BF"/>
+          <w:sz w:val="40"/>
+          <w:szCs w:val="40"/>
+        </w:rPr>
+      </w:pPr>
+    </w:p>
+    <w:p>
+      <w:pPr>
+        <w:pStyle w:val="Ttulo1"/>
+      </w:pPr>
     </w:p>
     <w:p/>
     <w:sectPr>
@@ -4941,7 +5321,6 @@
     <w:next w:val="Normal"/>
     <w:link w:val="Ttulo3Car"/>
     <w:uiPriority w:val="9"/>
-    <w:semiHidden/>
     <w:unhideWhenUsed/>
     <w:qFormat/>
     <w:rsid w:val="003D58DC"/>
@@ -5147,7 +5526,6 @@
     <w:basedOn w:val="Fuentedeprrafopredeter"/>
     <w:link w:val="Ttulo3"/>
     <w:uiPriority w:val="9"/>
-    <w:semiHidden/>
     <w:rsid w:val="003D58DC"/>
     <w:rPr>
       <w:rFonts w:eastAsiaTheme="majorEastAsia" w:cstheme="majorBidi"/>
@@ -5466,6 +5844,29 @@
       <w:rFonts w:ascii="Consolas" w:hAnsi="Consolas"/>
       <w:sz w:val="20"/>
       <w:szCs w:val="20"/>
+    </w:rPr>
+  </w:style>
+  <w:style w:type="character" w:styleId="Hipervnculo">
+    <w:name w:val="Hyperlink"/>
+    <w:basedOn w:val="Fuentedeprrafopredeter"/>
+    <w:uiPriority w:val="99"/>
+    <w:unhideWhenUsed/>
+    <w:rsid w:val="00DF65EA"/>
+    <w:rPr>
+      <w:color w:val="467886" w:themeColor="hyperlink"/>
+      <w:u w:val="single"/>
+    </w:rPr>
+  </w:style>
+  <w:style w:type="character" w:styleId="Mencinsinresolver">
+    <w:name w:val="Unresolved Mention"/>
+    <w:basedOn w:val="Fuentedeprrafopredeter"/>
+    <w:uiPriority w:val="99"/>
+    <w:semiHidden/>
+    <w:unhideWhenUsed/>
+    <w:rsid w:val="00DF65EA"/>
+    <w:rPr>
+      <w:color w:val="605E5C"/>
+      <w:shd w:val="clear" w:color="auto" w:fill="E1DFDD"/>
     </w:rPr>
   </w:style>
 </w:styles>
